--- a/DATA698 Final Drafts_v7.docx
+++ b/DATA698 Final Drafts_v7.docx
@@ -6367,12 +6367,22 @@
     </w:p>
     <w:p>
       <w:r>
-        <w:t xml:space="preserve">Model 1 includes all features from the feature selection exercise. This includes all features with a non-zero coefficient after the regularization process of the Lasso model fit. </w:t>
-      </w:r>
-    </w:p>
-    <w:p>
-      <w:r>
-        <w:t>The following features are included in the full model.</w:t>
+        <w:t xml:space="preserve">Model 1 </w:t>
+      </w:r>
+      <w:r>
+        <w:t xml:space="preserve">is the full model that </w:t>
+      </w:r>
+      <w:r>
+        <w:t xml:space="preserve">includes all features </w:t>
+      </w:r>
+      <w:r>
+        <w:t xml:space="preserve">identified during the feature selection process. </w:t>
+      </w:r>
+      <w:r>
+        <w:t xml:space="preserve">This includes all features with a non-zero coefficient after the regularization process of the Lasso model fit. </w:t>
+      </w:r>
+      <w:r>
+        <w:t>The resulting model includes the following features:</w:t>
       </w:r>
     </w:p>
     <w:p>
@@ -6437,19 +6447,69 @@
     </w:p>
     <w:p>
       <w:r>
-        <w:t xml:space="preserve">The Lasso model is the only model tested that outperforms the Naïve model. </w:t>
-      </w:r>
-      <w:r>
-        <w:t>The model assumptions are explored in Appendix B.</w:t>
+        <w:t xml:space="preserve">With an </w:t>
+      </w:r>
+      <w:r>
+        <w:t>A</w:t>
+      </w:r>
+      <w:r>
+        <w:t>dj-</w:t>
+      </w:r>
+      <w:r>
+        <w:t>R</w:t>
+      </w:r>
+      <w:r>
+        <w:t xml:space="preserve">2 of 0.8863 for the test data the Lasso Regression model is the only model tested that outperforms the Naïve model on the testing dataset. The full diagram of model performance and exploration of model assumptions is covered in Appendix B. </w:t>
       </w:r>
     </w:p>
     <w:p>
       <w:r>
         <w:lastRenderedPageBreak/>
+        <w:t xml:space="preserve">Using an alpha of 0.0011 the </w:t>
+      </w:r>
+      <w:r>
+        <w:t xml:space="preserve">coefficients for each feature are captured </w:t>
+      </w:r>
+      <w:r>
+        <w:t>in the figure below</w:t>
+      </w:r>
+      <w:r>
+        <w:t xml:space="preserve">. </w:t>
+      </w:r>
+      <w:r>
+        <w:t xml:space="preserve">There are a few interesting outcomes to note from this model. </w:t>
+      </w:r>
+    </w:p>
+    <w:p>
+      <w:r>
         <w:t xml:space="preserve">The </w:t>
       </w:r>
       <w:r>
-        <w:t>coefficients for each feature using an alpha of 0.0026 are captured below. The EFFR from t-1 and the recession flag have the largest impact on the predicted EFFR for the current period. It is interesting to note that GDP Gap has a larger coefficient than Unemployment Gap or the Inflation Gap.</w:t>
+        <w:t xml:space="preserve">coefficient associated with 1 lag effective federal funds rate is the largest in the model. This is consistent with the modified Taylor Rule that uses a </w:t>
+      </w:r>
+      <w:r>
+        <w:rPr>
+          <w:rFonts w:ascii="Cambria Math" w:hAnsi="Cambria Math" w:cs="Cambria Math"/>
+        </w:rPr>
+        <w:t>𝘱</w:t>
+      </w:r>
+      <w:r>
+        <w:rPr>
+          <w:rFonts w:ascii="Cambria Math" w:hAnsi="Cambria Math" w:cs="Cambria Math"/>
+        </w:rPr>
+        <w:t xml:space="preserve"> =</w:t>
+      </w:r>
+      <w:r>
+        <w:rPr>
+          <w:rFonts w:ascii="Cambria Math" w:hAnsi="Cambria Math" w:cs="Cambria Math"/>
+        </w:rPr>
+        <w:t xml:space="preserve"> 0.85 </w:t>
+      </w:r>
+      <w:r>
+        <w:t>as the coefficient for the t-1 Effective Federal Funds Rate</w:t>
+      </w:r>
+      <w:r>
+        <w:t>. The terms associated with the Federal Reserve’s Dual Mandate, GPP gap, unemployment and inflation have relatively smaller coefficients in the model (less than 0.2)</w:t>
       </w:r>
     </w:p>
     <w:p>
@@ -6458,10 +6518,10 @@
           <w:noProof/>
         </w:rPr>
         <w:drawing>
-          <wp:inline distT="0" distB="0" distL="0" distR="0" wp14:anchorId="3C5CB925" wp14:editId="4F23E54E">
-            <wp:extent cx="5486400" cy="3097530"/>
-            <wp:effectExtent l="0" t="0" r="0" b="1270"/>
-            <wp:docPr id="1764246463" name="Picture 9" descr="A graph of a graph&#10;&#10;Description automatically generated with medium confidence"/>
+          <wp:inline distT="0" distB="0" distL="0" distR="0" wp14:anchorId="094CCFF6" wp14:editId="25A16252">
+            <wp:extent cx="3987800" cy="2251445"/>
+            <wp:effectExtent l="0" t="0" r="0" b="0"/>
+            <wp:docPr id="894061302" name="Picture 38" descr="A graph of a graph&#10;&#10;Description automatically generated with medium confidence"/>
             <wp:cNvGraphicFramePr>
               <a:graphicFrameLocks xmlns:a="http://schemas.openxmlformats.org/drawingml/2006/main" noChangeAspect="1"/>
             </wp:cNvGraphicFramePr>
@@ -6469,7 +6529,7 @@
               <a:graphicData uri="http://schemas.openxmlformats.org/drawingml/2006/picture">
                 <pic:pic xmlns:pic="http://schemas.openxmlformats.org/drawingml/2006/picture">
                   <pic:nvPicPr>
-                    <pic:cNvPr id="1764246463" name="Picture 9" descr="A graph of a graph&#10;&#10;Description automatically generated with medium confidence"/>
+                    <pic:cNvPr id="894061302" name="Picture 38" descr="A graph of a graph&#10;&#10;Description automatically generated with medium confidence"/>
                     <pic:cNvPicPr>
                       <a:picLocks noChangeAspect="1" noChangeArrowheads="1"/>
                     </pic:cNvPicPr>
@@ -6490,7 +6550,7 @@
                   <pic:spPr bwMode="auto">
                     <a:xfrm>
                       <a:off x="0" y="0"/>
-                      <a:ext cx="5486400" cy="3097530"/>
+                      <a:ext cx="4051066" cy="2287164"/>
                     </a:xfrm>
                     <a:prstGeom prst="rect">
                       <a:avLst/>
@@ -6507,13 +6567,12 @@
         </w:drawing>
       </w:r>
     </w:p>
-    <w:p/>
     <w:p>
       <w:r>
         <w:drawing>
-          <wp:inline distT="0" distB="0" distL="0" distR="0" wp14:anchorId="77B2BCB2" wp14:editId="3463DF65">
-            <wp:extent cx="2882267" cy="1350433"/>
-            <wp:effectExtent l="0" t="0" r="635" b="0"/>
+          <wp:inline distT="0" distB="0" distL="0" distR="0" wp14:anchorId="77B2BCB2" wp14:editId="1379B433">
+            <wp:extent cx="2463800" cy="1154368"/>
+            <wp:effectExtent l="0" t="0" r="0" b="1905"/>
             <wp:docPr id="1413510070" name="Picture 1" descr="A screenshot of a computer code&#10;&#10;Description automatically generated"/>
             <wp:cNvGraphicFramePr>
               <a:graphicFrameLocks xmlns:a="http://schemas.openxmlformats.org/drawingml/2006/main" noChangeAspect="1"/>
@@ -6534,7 +6593,7 @@
                   <pic:spPr>
                     <a:xfrm>
                       <a:off x="0" y="0"/>
-                      <a:ext cx="2894093" cy="1355974"/>
+                      <a:ext cx="2510364" cy="1176185"/>
                     </a:xfrm>
                     <a:prstGeom prst="rect">
                       <a:avLst/>
@@ -6547,7 +6606,49 @@
         </w:drawing>
       </w:r>
     </w:p>
-    <w:p/>
+    <w:p>
+      <w:r>
+        <w:t xml:space="preserve">This model is consistent with the incremental approach that the federal reserve takes to interest rate adjustments. Ben Bernanke summed up this approach in 2004 speech on gradualism. </w:t>
+      </w:r>
+      <w:r>
+        <w:t>“</w:t>
+      </w:r>
+      <w:r>
+        <w:t>As a general rule, the Federal Reserve tends to adjust interest rates incrementally, in a series of small or moderate steps in the same direction.</w:t>
+      </w:r>
+      <w:r>
+        <w:t xml:space="preserve">” </w:t>
+      </w:r>
+      <w:sdt>
+        <w:sdtPr>
+          <w:id w:val="-1278792405"/>
+          <w:citation/>
+        </w:sdtPr>
+        <w:sdtContent>
+          <w:r>
+            <w:fldChar w:fldCharType="begin"/>
+          </w:r>
+          <w:r>
+            <w:instrText xml:space="preserve"> CITATION Ber04 \l 1033 </w:instrText>
+          </w:r>
+          <w:r>
+            <w:fldChar w:fldCharType="separate"/>
+          </w:r>
+          <w:r>
+            <w:rPr>
+              <w:noProof/>
+            </w:rPr>
+            <w:t>(Bernanke, 2004)</w:t>
+          </w:r>
+          <w:r>
+            <w:fldChar w:fldCharType="end"/>
+          </w:r>
+        </w:sdtContent>
+      </w:sdt>
+      <w:r>
+        <w:t xml:space="preserve">. </w:t>
+      </w:r>
+    </w:p>
     <w:p/>
     <w:p>
       <w:pPr>
@@ -7008,37 +7109,56 @@
       </m:oMath>
     </w:p>
     <w:p/>
-    <w:p/>
-    <w:p/>
-    <w:p/>
-    <w:p/>
-    <w:p>
-      <w:r>
-        <w:t xml:space="preserve">I fit the 2 linear regression and the LGBM Boosted decision tree models. </w:t>
-      </w:r>
-    </w:p>
-    <w:p>
-      <w:r>
-        <w:t xml:space="preserve">The model based on the features of the Taylor Rule </w:t>
-      </w:r>
-      <w:r>
-        <w:t xml:space="preserve">poorly fit model with a negative Adj R-Squared for the for all test </w:t>
+    <w:p>
+      <w:r>
+        <w:t xml:space="preserve">The only model that outperformed the Naïve model was that OLS Linear Regression Model. The OLS model has a Adj-R2 0.9227 for the test data set which is well about the Adj-R2 for the Naïve model at 0.8830. </w:t>
       </w:r>
       <w:proofErr w:type="gramStart"/>
       <w:r>
-        <w:t>cases</w:t>
+        <w:t>However</w:t>
       </w:r>
       <w:proofErr w:type="gramEnd"/>
-    </w:p>
-    <w:p/>
-    <w:p>
-      <w:r>
+      <w:r>
+        <w:t xml:space="preserve"> when reviewing the model summary for the linear model the intercept, the coefficient for the Unemployment Gap and the coefficient for the Real Interest rate were not statistically significant. A detailed review of the model summary is captured in Appendix B.</w:t>
+      </w:r>
+    </w:p>
+    <w:p>
+      <w:r>
+        <w:t>The Lasso Linear Regression model had a slightly lower Adj-R2 at 0.</w:t>
+      </w:r>
+      <w:r>
+        <w:t>9226</w:t>
+      </w:r>
+      <w:r>
+        <w:t xml:space="preserve"> </w:t>
+      </w:r>
+      <w:r>
+        <w:t xml:space="preserve">was not quite as high as the OLS model however it was higher than the </w:t>
+      </w:r>
+      <w:r>
+        <w:t>Naïve Model</w:t>
+      </w:r>
+      <w:r>
+        <w:t>. The Effective Federal Funds Rate (t-1) has the highest coefficient by a factor of 10.</w:t>
+      </w:r>
+      <w:r>
+        <w:t xml:space="preserve"> It is interesting to note that the Inflation Gap has a coefficient roughly two times the size of the coefficient for the Unemployment Gap. </w:t>
+      </w:r>
+      <w:r>
+        <w:t xml:space="preserve"> </w:t>
+      </w:r>
+    </w:p>
+    <w:p>
+      <w:r>
+        <w:rPr>
+          <w:noProof/>
+        </w:rPr>
         <w:lastRenderedPageBreak/>
         <w:drawing>
-          <wp:inline distT="0" distB="0" distL="0" distR="0" wp14:anchorId="250AC9BA" wp14:editId="4EE1D8CB">
-            <wp:extent cx="3869267" cy="3897928"/>
-            <wp:effectExtent l="0" t="0" r="4445" b="1270"/>
-            <wp:docPr id="925976636" name="Picture 1" descr="A table with numbers and letters&#10;&#10;Description automatically generated"/>
+          <wp:inline distT="0" distB="0" distL="0" distR="0" wp14:anchorId="6BC2F15C" wp14:editId="6CDBD162">
+            <wp:extent cx="4470400" cy="2862685"/>
+            <wp:effectExtent l="0" t="0" r="0" b="0"/>
+            <wp:docPr id="780999123" name="Picture 49"/>
             <wp:cNvGraphicFramePr>
               <a:graphicFrameLocks xmlns:a="http://schemas.openxmlformats.org/drawingml/2006/main" noChangeAspect="1"/>
             </wp:cNvGraphicFramePr>
@@ -7046,108 +7166,13 @@
               <a:graphicData uri="http://schemas.openxmlformats.org/drawingml/2006/picture">
                 <pic:pic xmlns:pic="http://schemas.openxmlformats.org/drawingml/2006/picture">
                   <pic:nvPicPr>
-                    <pic:cNvPr id="925976636" name="Picture 1" descr="A table with numbers and letters&#10;&#10;Description automatically generated"/>
-                    <pic:cNvPicPr/>
-                  </pic:nvPicPr>
-                  <pic:blipFill>
-                    <a:blip r:embed="rId38"/>
-                    <a:stretch>
-                      <a:fillRect/>
-                    </a:stretch>
-                  </pic:blipFill>
-                  <pic:spPr>
-                    <a:xfrm>
-                      <a:off x="0" y="0"/>
-                      <a:ext cx="3894481" cy="3923329"/>
-                    </a:xfrm>
-                    <a:prstGeom prst="rect">
-                      <a:avLst/>
-                    </a:prstGeom>
-                  </pic:spPr>
-                </pic:pic>
-              </a:graphicData>
-            </a:graphic>
-          </wp:inline>
-        </w:drawing>
-      </w:r>
-    </w:p>
-    <w:p>
-      <w:r>
-        <w:drawing>
-          <wp:inline distT="0" distB="0" distL="0" distR="0" wp14:anchorId="75C4F44C" wp14:editId="40DB70D5">
-            <wp:extent cx="2768600" cy="1674037"/>
-            <wp:effectExtent l="0" t="0" r="0" b="2540"/>
-            <wp:docPr id="590721121" name="Picture 1" descr="A table with numbers and letters&#10;&#10;Description automatically generated"/>
-            <wp:cNvGraphicFramePr>
-              <a:graphicFrameLocks xmlns:a="http://schemas.openxmlformats.org/drawingml/2006/main" noChangeAspect="1"/>
-            </wp:cNvGraphicFramePr>
-            <a:graphic xmlns:a="http://schemas.openxmlformats.org/drawingml/2006/main">
-              <a:graphicData uri="http://schemas.openxmlformats.org/drawingml/2006/picture">
-                <pic:pic xmlns:pic="http://schemas.openxmlformats.org/drawingml/2006/picture">
-                  <pic:nvPicPr>
-                    <pic:cNvPr id="590721121" name="Picture 1" descr="A table with numbers and letters&#10;&#10;Description automatically generated"/>
-                    <pic:cNvPicPr/>
-                  </pic:nvPicPr>
-                  <pic:blipFill>
-                    <a:blip r:embed="rId39"/>
-                    <a:stretch>
-                      <a:fillRect/>
-                    </a:stretch>
-                  </pic:blipFill>
-                  <pic:spPr>
-                    <a:xfrm>
-                      <a:off x="0" y="0"/>
-                      <a:ext cx="2799166" cy="1692519"/>
-                    </a:xfrm>
-                    <a:prstGeom prst="rect">
-                      <a:avLst/>
-                    </a:prstGeom>
-                  </pic:spPr>
-                </pic:pic>
-              </a:graphicData>
-            </a:graphic>
-          </wp:inline>
-        </w:drawing>
-      </w:r>
-    </w:p>
-    <w:p>
-      <w:r>
-        <w:t xml:space="preserve">Regularization based on the Lasso </w:t>
-      </w:r>
-      <w:proofErr w:type="gramStart"/>
-      <w:r>
-        <w:t>model</w:t>
-      </w:r>
-      <w:proofErr w:type="gramEnd"/>
-      <w:r>
-        <w:t xml:space="preserve"> </w:t>
-      </w:r>
-    </w:p>
-    <w:p>
-      <w:r>
-        <w:rPr>
-          <w:noProof/>
-        </w:rPr>
-        <w:lastRenderedPageBreak/>
-        <w:drawing>
-          <wp:inline distT="0" distB="0" distL="0" distR="0" wp14:anchorId="7807FE1E" wp14:editId="08F71CF7">
-            <wp:extent cx="4013200" cy="2577839"/>
-            <wp:effectExtent l="0" t="0" r="0" b="635"/>
-            <wp:docPr id="1385329938" name="Picture 3" descr="A graph with a blue line&#10;&#10;Description automatically generated"/>
-            <wp:cNvGraphicFramePr>
-              <a:graphicFrameLocks xmlns:a="http://schemas.openxmlformats.org/drawingml/2006/main" noChangeAspect="1"/>
-            </wp:cNvGraphicFramePr>
-            <a:graphic xmlns:a="http://schemas.openxmlformats.org/drawingml/2006/main">
-              <a:graphicData uri="http://schemas.openxmlformats.org/drawingml/2006/picture">
-                <pic:pic xmlns:pic="http://schemas.openxmlformats.org/drawingml/2006/picture">
-                  <pic:nvPicPr>
-                    <pic:cNvPr id="1385329938" name="Picture 3" descr="A graph with a blue line&#10;&#10;Description automatically generated"/>
+                    <pic:cNvPr id="0" name="Picture 109"/>
                     <pic:cNvPicPr>
                       <a:picLocks noChangeAspect="1" noChangeArrowheads="1"/>
                     </pic:cNvPicPr>
                   </pic:nvPicPr>
                   <pic:blipFill>
-                    <a:blip r:embed="rId40">
+                    <a:blip r:embed="rId38">
                       <a:extLst>
                         <a:ext uri="{28A0092B-C50C-407E-A947-70E740481C1C}">
                           <a14:useLocalDpi xmlns:a14="http://schemas.microsoft.com/office/drawing/2010/main" val="0"/>
@@ -7162,7 +7187,7 @@
                   <pic:spPr bwMode="auto">
                     <a:xfrm>
                       <a:off x="0" y="0"/>
-                      <a:ext cx="4028281" cy="2587526"/>
+                      <a:ext cx="4509140" cy="2887493"/>
                     </a:xfrm>
                     <a:prstGeom prst="rect">
                       <a:avLst/>
@@ -7179,13 +7204,20 @@
         </w:drawing>
       </w:r>
     </w:p>
-    <w:p/>
-    <w:p>
-      <w:r>
-        <w:t xml:space="preserve">There is an argument to be made regarding timing of the training period vs the testing timeframe. However </w:t>
-      </w:r>
-      <w:r>
-        <w:t xml:space="preserve">even selection of a 2007 upper bound for the time limit produces similar results. </w:t>
+    <w:p>
+      <w:r>
+        <w:t>Th</w:t>
+      </w:r>
+      <w:r>
+        <w:t xml:space="preserve">e </w:t>
+      </w:r>
+      <w:proofErr w:type="spellStart"/>
+      <w:r>
+        <w:t>shap</w:t>
+      </w:r>
+      <w:proofErr w:type="spellEnd"/>
+      <w:r>
+        <w:t xml:space="preserve"> summary plot below highlights the impact of each variable on the Effective Federal Funds Rate. </w:t>
       </w:r>
     </w:p>
     <w:p>
@@ -7194,10 +7226,10 @@
           <w:noProof/>
         </w:rPr>
         <w:drawing>
-          <wp:inline distT="0" distB="0" distL="0" distR="0" wp14:anchorId="29130B9B" wp14:editId="2002DD3F">
-            <wp:extent cx="5486400" cy="2307590"/>
-            <wp:effectExtent l="0" t="0" r="0" b="3810"/>
-            <wp:docPr id="319980969" name="Picture 5" descr="A graph showing a graph&#10;&#10;Description automatically generated"/>
+          <wp:inline distT="0" distB="0" distL="0" distR="0" wp14:anchorId="726E307B" wp14:editId="19460FB0">
+            <wp:extent cx="5486400" cy="2256155"/>
+            <wp:effectExtent l="0" t="0" r="0" b="4445"/>
+            <wp:docPr id="488250599" name="Picture 51" descr="A graph with different colored dots&#10;&#10;Description automatically generated"/>
             <wp:cNvGraphicFramePr>
               <a:graphicFrameLocks xmlns:a="http://schemas.openxmlformats.org/drawingml/2006/main" noChangeAspect="1"/>
             </wp:cNvGraphicFramePr>
@@ -7205,13 +7237,13 @@
               <a:graphicData uri="http://schemas.openxmlformats.org/drawingml/2006/picture">
                 <pic:pic xmlns:pic="http://schemas.openxmlformats.org/drawingml/2006/picture">
                   <pic:nvPicPr>
-                    <pic:cNvPr id="319980969" name="Picture 5" descr="A graph showing a graph&#10;&#10;Description automatically generated"/>
+                    <pic:cNvPr id="488250599" name="Picture 51" descr="A graph with different colored dots&#10;&#10;Description automatically generated"/>
                     <pic:cNvPicPr>
                       <a:picLocks noChangeAspect="1" noChangeArrowheads="1"/>
                     </pic:cNvPicPr>
                   </pic:nvPicPr>
                   <pic:blipFill>
-                    <a:blip r:embed="rId41" cstate="print">
+                    <a:blip r:embed="rId39">
                       <a:extLst>
                         <a:ext uri="{28A0092B-C50C-407E-A947-70E740481C1C}">
                           <a14:useLocalDpi xmlns:a14="http://schemas.microsoft.com/office/drawing/2010/main" val="0"/>
@@ -7226,7 +7258,7 @@
                   <pic:spPr bwMode="auto">
                     <a:xfrm>
                       <a:off x="0" y="0"/>
-                      <a:ext cx="5486400" cy="2307590"/>
+                      <a:ext cx="5486400" cy="2256155"/>
                     </a:xfrm>
                     <a:prstGeom prst="rect">
                       <a:avLst/>
@@ -7245,71 +7277,15 @@
     </w:p>
     <w:p>
       <w:r>
-        <w:t xml:space="preserve">Using 2007 as the </w:t>
+        <w:t xml:space="preserve">The Lasso Model based on the Modified Taylor Rule supports the theory that FOMC focus more on inflation component of the Federal </w:t>
       </w:r>
       <w:proofErr w:type="spellStart"/>
       <w:r>
-        <w:t>upperbound</w:t>
+        <w:t>Reserves</w:t>
       </w:r>
       <w:proofErr w:type="spellEnd"/>
       <w:r>
-        <w:t xml:space="preserve"> for the modeling </w:t>
-      </w:r>
-      <w:proofErr w:type="gramStart"/>
-      <w:r>
-        <w:t>time period</w:t>
-      </w:r>
-      <w:proofErr w:type="gramEnd"/>
-      <w:r>
-        <w:t xml:space="preserve"> produces slightly better results. But this is still an ill </w:t>
-      </w:r>
-      <w:proofErr w:type="spellStart"/>
-      <w:r>
-        <w:t>fittig</w:t>
-      </w:r>
-      <w:proofErr w:type="spellEnd"/>
-      <w:r>
-        <w:t xml:space="preserve"> model.</w:t>
-      </w:r>
-    </w:p>
-    <w:p>
-      <w:r>
-        <w:lastRenderedPageBreak/>
-        <w:drawing>
-          <wp:inline distT="0" distB="0" distL="0" distR="0" wp14:anchorId="40E6D875" wp14:editId="7AA679D0">
-            <wp:extent cx="2794000" cy="1726374"/>
-            <wp:effectExtent l="0" t="0" r="0" b="1270"/>
-            <wp:docPr id="804413906" name="Picture 1" descr="A table with numbers and letters&#10;&#10;Description automatically generated"/>
-            <wp:cNvGraphicFramePr>
-              <a:graphicFrameLocks xmlns:a="http://schemas.openxmlformats.org/drawingml/2006/main" noChangeAspect="1"/>
-            </wp:cNvGraphicFramePr>
-            <a:graphic xmlns:a="http://schemas.openxmlformats.org/drawingml/2006/main">
-              <a:graphicData uri="http://schemas.openxmlformats.org/drawingml/2006/picture">
-                <pic:pic xmlns:pic="http://schemas.openxmlformats.org/drawingml/2006/picture">
-                  <pic:nvPicPr>
-                    <pic:cNvPr id="804413906" name="Picture 1" descr="A table with numbers and letters&#10;&#10;Description automatically generated"/>
-                    <pic:cNvPicPr/>
-                  </pic:nvPicPr>
-                  <pic:blipFill>
-                    <a:blip r:embed="rId42"/>
-                    <a:stretch>
-                      <a:fillRect/>
-                    </a:stretch>
-                  </pic:blipFill>
-                  <pic:spPr>
-                    <a:xfrm>
-                      <a:off x="0" y="0"/>
-                      <a:ext cx="2812120" cy="1737570"/>
-                    </a:xfrm>
-                    <a:prstGeom prst="rect">
-                      <a:avLst/>
-                    </a:prstGeom>
-                  </pic:spPr>
-                </pic:pic>
-              </a:graphicData>
-            </a:graphic>
-          </wp:inline>
-        </w:drawing>
+        <w:t xml:space="preserve"> Dual Mandate. </w:t>
       </w:r>
     </w:p>
     <w:p/>
@@ -7430,7 +7406,7 @@
                     <pic:cNvPicPr/>
                   </pic:nvPicPr>
                   <pic:blipFill>
-                    <a:blip r:embed="rId43"/>
+                    <a:blip r:embed="rId40"/>
                     <a:stretch>
                       <a:fillRect/>
                     </a:stretch>
@@ -7540,7 +7516,7 @@
                     </pic:cNvPicPr>
                   </pic:nvPicPr>
                   <pic:blipFill>
-                    <a:blip r:embed="rId44" cstate="print">
+                    <a:blip r:embed="rId41" cstate="print">
                       <a:extLst>
                         <a:ext uri="{28A0092B-C50C-407E-A947-70E740481C1C}">
                           <a14:useLocalDpi xmlns:a14="http://schemas.microsoft.com/office/drawing/2010/main" val="0"/>
@@ -7684,7 +7660,7 @@
                     <pic:cNvPicPr/>
                   </pic:nvPicPr>
                   <pic:blipFill>
-                    <a:blip r:embed="rId45"/>
+                    <a:blip r:embed="rId42"/>
                     <a:stretch>
                       <a:fillRect/>
                     </a:stretch>
@@ -7801,7 +7777,7 @@
                     </pic:cNvPicPr>
                   </pic:nvPicPr>
                   <pic:blipFill>
-                    <a:blip r:embed="rId46" cstate="print">
+                    <a:blip r:embed="rId43" cstate="print">
                       <a:extLst>
                         <a:ext uri="{28A0092B-C50C-407E-A947-70E740481C1C}">
                           <a14:useLocalDpi xmlns:a14="http://schemas.microsoft.com/office/drawing/2010/main" val="0"/>
@@ -9073,7 +9049,7 @@
                     <pic:cNvPicPr/>
                   </pic:nvPicPr>
                   <pic:blipFill>
-                    <a:blip r:embed="rId47"/>
+                    <a:blip r:embed="rId44"/>
                     <a:stretch>
                       <a:fillRect/>
                     </a:stretch>
@@ -9178,7 +9154,7 @@
                     </pic:cNvPicPr>
                   </pic:nvPicPr>
                   <pic:blipFill>
-                    <a:blip r:embed="rId48" cstate="print">
+                    <a:blip r:embed="rId45" cstate="print">
                       <a:extLst>
                         <a:ext uri="{28A0092B-C50C-407E-A947-70E740481C1C}">
                           <a14:useLocalDpi xmlns:a14="http://schemas.microsoft.com/office/drawing/2010/main" val="0"/>
@@ -10305,6 +10281,9 @@
     </w:p>
     <w:p>
       <w:r>
+        <w:t xml:space="preserve">The </w:t>
+      </w:r>
+      <w:r>
         <w:t xml:space="preserve">Full Model includes all features </w:t>
       </w:r>
       <w:r>
@@ -10373,16 +10352,22 @@
     </w:p>
     <w:p>
       <w:r>
-        <w:t xml:space="preserve">A standard scalar was applied to the predictor variables. Each variable was scaled to unit variance around a mean of 0. The Lasso Regression model was the only model that outperformed the Naïve model. </w:t>
+        <w:t xml:space="preserve">The Lasso </w:t>
+      </w:r>
+      <w:r>
+        <w:t xml:space="preserve">Linear </w:t>
+      </w:r>
+      <w:r>
+        <w:t xml:space="preserve">Regression model was the only model that outperformed the Naïve model. </w:t>
       </w:r>
     </w:p>
     <w:p>
       <w:r>
         <w:drawing>
-          <wp:inline distT="0" distB="0" distL="0" distR="0" wp14:anchorId="7E9832BD" wp14:editId="15036ADE">
-            <wp:extent cx="2192867" cy="3209849"/>
-            <wp:effectExtent l="0" t="0" r="4445" b="3810"/>
-            <wp:docPr id="1441024703" name="Picture 1" descr="A table of numbers and letters&#10;&#10;Description automatically generated"/>
+          <wp:inline distT="0" distB="0" distL="0" distR="0" wp14:anchorId="2699CF75" wp14:editId="7982514E">
+            <wp:extent cx="2514600" cy="3618129"/>
+            <wp:effectExtent l="0" t="0" r="0" b="1905"/>
+            <wp:docPr id="139295088" name="Picture 1" descr="A screenshot of a table with numbers&#10;&#10;Description automatically generated"/>
             <wp:cNvGraphicFramePr>
               <a:graphicFrameLocks xmlns:a="http://schemas.openxmlformats.org/drawingml/2006/main" noChangeAspect="1"/>
             </wp:cNvGraphicFramePr>
@@ -10390,11 +10375,11 @@
               <a:graphicData uri="http://schemas.openxmlformats.org/drawingml/2006/picture">
                 <pic:pic xmlns:pic="http://schemas.openxmlformats.org/drawingml/2006/picture">
                   <pic:nvPicPr>
-                    <pic:cNvPr id="1441024703" name="Picture 1" descr="A table of numbers and letters&#10;&#10;Description automatically generated"/>
+                    <pic:cNvPr id="139295088" name="Picture 1" descr="A screenshot of a table with numbers&#10;&#10;Description automatically generated"/>
                     <pic:cNvPicPr/>
                   </pic:nvPicPr>
                   <pic:blipFill>
-                    <a:blip r:embed="rId49"/>
+                    <a:blip r:embed="rId46"/>
                     <a:stretch>
                       <a:fillRect/>
                     </a:stretch>
@@ -10402,7 +10387,7 @@
                   <pic:spPr>
                     <a:xfrm>
                       <a:off x="0" y="0"/>
-                      <a:ext cx="2201741" cy="3222838"/>
+                      <a:ext cx="2523041" cy="3630274"/>
                     </a:xfrm>
                     <a:prstGeom prst="rect">
                       <a:avLst/>
@@ -10425,9 +10410,16 @@
     </w:p>
     <w:p>
       <w:r>
-        <w:t>Testing the assumptions of the lasso regression model</w:t>
-      </w:r>
-    </w:p>
+        <w:t xml:space="preserve">The following section explores the assumptions behind the </w:t>
+      </w:r>
+      <w:r>
+        <w:t>Lasso Regression Model</w:t>
+      </w:r>
+      <w:r>
+        <w:t>.</w:t>
+      </w:r>
+    </w:p>
+    <w:p/>
     <w:p>
       <w:pPr>
         <w:pStyle w:val="ListParagraph"/>
@@ -10437,11 +10429,8 @@
         </w:numPr>
       </w:pPr>
       <w:r>
-        <w:t xml:space="preserve">Linearity – For this model the linear relationship between the predictor variables and response variables holds. As can be seen in the graph </w:t>
-      </w:r>
-      <w:r>
         <w:lastRenderedPageBreak/>
-        <w:t xml:space="preserve">below </w:t>
+        <w:t xml:space="preserve">Linearity – For this model the linear relationship between the predictor variables and response variables holds. As can be seen in the graph below </w:t>
       </w:r>
       <w:proofErr w:type="gramStart"/>
       <w:r>
@@ -10453,33 +10442,15 @@
       </w:r>
     </w:p>
     <w:p>
-      <w:pPr>
-        <w:pStyle w:val="ListParagraph"/>
-        <w:numPr>
-          <w:ilvl w:val="0"/>
-          <w:numId w:val="7"/>
-        </w:numPr>
-      </w:pPr>
-      <w:r>
-        <w:t>Homoscedasticity – The constant variance of residuals across the predicted values holds for this model. As can be observed in the scatterplot below</w:t>
-      </w:r>
-      <w:r>
-        <w:t xml:space="preserve"> there is no distinct pattern or correlation</w:t>
-      </w:r>
-      <w:r>
-        <w:t xml:space="preserve">.  </w:t>
-      </w:r>
-    </w:p>
-    <w:p>
       <w:r>
         <w:rPr>
           <w:noProof/>
         </w:rPr>
         <w:drawing>
-          <wp:inline distT="0" distB="0" distL="0" distR="0" wp14:anchorId="44D1141C" wp14:editId="0FD62B63">
-            <wp:extent cx="3496945" cy="2853055"/>
+          <wp:inline distT="0" distB="0" distL="0" distR="0" wp14:anchorId="1BBAC8B8" wp14:editId="2FDA2195">
+            <wp:extent cx="3649345" cy="2853055"/>
             <wp:effectExtent l="0" t="0" r="0" b="4445"/>
-            <wp:docPr id="85978037" name="Picture 16" descr="A comparison of a graph&#10;&#10;Description automatically generated with medium confidence"/>
+            <wp:docPr id="1127766898" name="Picture 33"/>
             <wp:cNvGraphicFramePr>
               <a:graphicFrameLocks xmlns:a="http://schemas.openxmlformats.org/drawingml/2006/main" noChangeAspect="1"/>
             </wp:cNvGraphicFramePr>
@@ -10487,13 +10458,13 @@
               <a:graphicData uri="http://schemas.openxmlformats.org/drawingml/2006/picture">
                 <pic:pic xmlns:pic="http://schemas.openxmlformats.org/drawingml/2006/picture">
                   <pic:nvPicPr>
-                    <pic:cNvPr id="85978037" name="Picture 16" descr="A comparison of a graph&#10;&#10;Description automatically generated with medium confidence"/>
+                    <pic:cNvPr id="0" name="Picture 74"/>
                     <pic:cNvPicPr>
                       <a:picLocks noChangeAspect="1" noChangeArrowheads="1"/>
                     </pic:cNvPicPr>
                   </pic:nvPicPr>
                   <pic:blipFill>
-                    <a:blip r:embed="rId50">
+                    <a:blip r:embed="rId47">
                       <a:extLst>
                         <a:ext uri="{28A0092B-C50C-407E-A947-70E740481C1C}">
                           <a14:useLocalDpi xmlns:a14="http://schemas.microsoft.com/office/drawing/2010/main" val="0"/>
@@ -10508,7 +10479,7 @@
                   <pic:spPr bwMode="auto">
                     <a:xfrm>
                       <a:off x="0" y="0"/>
-                      <a:ext cx="3496945" cy="2853055"/>
+                      <a:ext cx="3649345" cy="2853055"/>
                     </a:xfrm>
                     <a:prstGeom prst="rect">
                       <a:avLst/>
@@ -10535,48 +10506,25 @@
         </w:numPr>
       </w:pPr>
       <w:r>
-        <w:t>Independence of Residuals</w:t>
-      </w:r>
-      <w:r>
-        <w:t xml:space="preserve"> – The Durbin-Watson Test statistic of </w:t>
-      </w:r>
-      <w:r>
-        <w:t>1.816 is close to the 2</w:t>
-      </w:r>
-      <w:r>
-        <w:t xml:space="preserve"> indicates </w:t>
-      </w:r>
-      <w:r>
-        <w:t>minimal</w:t>
-      </w:r>
-      <w:r>
-        <w:t xml:space="preserve"> autocorrelation in the model residuals.</w:t>
-      </w:r>
-      <w:r>
-        <w:t xml:space="preserve"> The </w:t>
-      </w:r>
-      <w:r>
-        <w:t>Autocorrelation Function (ACF)</w:t>
-      </w:r>
-      <w:r>
-        <w:t xml:space="preserve"> </w:t>
-      </w:r>
-      <w:r>
-        <w:t>chart indicates potential statistically significant autocorrelation lags.</w:t>
-      </w:r>
-    </w:p>
-    <w:p/>
+        <w:t>Homoscedasticity – The constant variance of residuals across the predicted values holds for this model. As can be observed in the scatterplot below</w:t>
+      </w:r>
+      <w:r>
+        <w:t xml:space="preserve"> there is </w:t>
+      </w:r>
+      <w:r>
+        <w:t xml:space="preserve">only a slight pattern in the relationship between residuals and predicted values. </w:t>
+      </w:r>
+    </w:p>
     <w:p>
       <w:r>
         <w:rPr>
           <w:noProof/>
         </w:rPr>
-        <w:lastRenderedPageBreak/>
         <w:drawing>
-          <wp:inline distT="0" distB="0" distL="0" distR="0" wp14:anchorId="218E30B9" wp14:editId="45EBF129">
-            <wp:extent cx="3547745" cy="2717800"/>
-            <wp:effectExtent l="0" t="0" r="0" b="0"/>
-            <wp:docPr id="773519569" name="Picture 17" descr="A graph with blue dots and lines&#10;&#10;Description automatically generated"/>
+          <wp:inline distT="0" distB="0" distL="0" distR="0" wp14:anchorId="337B1FCE" wp14:editId="27916F47">
+            <wp:extent cx="3573145" cy="2853055"/>
+            <wp:effectExtent l="0" t="0" r="0" b="4445"/>
+            <wp:docPr id="1271413601" name="Picture 34" descr="A graph with blue dots and a red line&#10;&#10;Description automatically generated"/>
             <wp:cNvGraphicFramePr>
               <a:graphicFrameLocks xmlns:a="http://schemas.openxmlformats.org/drawingml/2006/main" noChangeAspect="1"/>
             </wp:cNvGraphicFramePr>
@@ -10584,13 +10532,114 @@
               <a:graphicData uri="http://schemas.openxmlformats.org/drawingml/2006/picture">
                 <pic:pic xmlns:pic="http://schemas.openxmlformats.org/drawingml/2006/picture">
                   <pic:nvPicPr>
-                    <pic:cNvPr id="773519569" name="Picture 17" descr="A graph with blue dots and lines&#10;&#10;Description automatically generated"/>
+                    <pic:cNvPr id="1271413601" name="Picture 34" descr="A graph with blue dots and a red line&#10;&#10;Description automatically generated"/>
                     <pic:cNvPicPr>
                       <a:picLocks noChangeAspect="1" noChangeArrowheads="1"/>
                     </pic:cNvPicPr>
                   </pic:nvPicPr>
                   <pic:blipFill>
-                    <a:blip r:embed="rId51">
+                    <a:blip r:embed="rId48">
+                      <a:extLst>
+                        <a:ext uri="{28A0092B-C50C-407E-A947-70E740481C1C}">
+                          <a14:useLocalDpi xmlns:a14="http://schemas.microsoft.com/office/drawing/2010/main" val="0"/>
+                        </a:ext>
+                      </a:extLst>
+                    </a:blip>
+                    <a:srcRect/>
+                    <a:stretch>
+                      <a:fillRect/>
+                    </a:stretch>
+                  </pic:blipFill>
+                  <pic:spPr bwMode="auto">
+                    <a:xfrm>
+                      <a:off x="0" y="0"/>
+                      <a:ext cx="3573145" cy="2853055"/>
+                    </a:xfrm>
+                    <a:prstGeom prst="rect">
+                      <a:avLst/>
+                    </a:prstGeom>
+                    <a:noFill/>
+                    <a:ln>
+                      <a:noFill/>
+                    </a:ln>
+                  </pic:spPr>
+                </pic:pic>
+              </a:graphicData>
+            </a:graphic>
+          </wp:inline>
+        </w:drawing>
+      </w:r>
+    </w:p>
+    <w:p/>
+    <w:p>
+      <w:pPr>
+        <w:pStyle w:val="ListParagraph"/>
+        <w:numPr>
+          <w:ilvl w:val="0"/>
+          <w:numId w:val="7"/>
+        </w:numPr>
+      </w:pPr>
+      <w:r>
+        <w:t>Independence of Residuals</w:t>
+      </w:r>
+      <w:r>
+        <w:t xml:space="preserve"> – The Durbin-Watson Test statistic of </w:t>
+      </w:r>
+      <w:r>
+        <w:t>1.8</w:t>
+      </w:r>
+      <w:r>
+        <w:t>05</w:t>
+      </w:r>
+      <w:r>
+        <w:t xml:space="preserve"> is close to the 2</w:t>
+      </w:r>
+      <w:r>
+        <w:t xml:space="preserve"> indicates </w:t>
+      </w:r>
+      <w:r>
+        <w:t>minimal</w:t>
+      </w:r>
+      <w:r>
+        <w:t xml:space="preserve"> autocorrelation in the model residuals.</w:t>
+      </w:r>
+      <w:r>
+        <w:t xml:space="preserve"> The </w:t>
+      </w:r>
+      <w:r>
+        <w:t>Autocorrelation Function (ACF)</w:t>
+      </w:r>
+      <w:r>
+        <w:t xml:space="preserve"> </w:t>
+      </w:r>
+      <w:r>
+        <w:t>chart indicates potential statistically significant autocorrelation lags.</w:t>
+      </w:r>
+    </w:p>
+    <w:p>
+      <w:r>
+        <w:rPr>
+          <w:noProof/>
+        </w:rPr>
+        <w:drawing>
+          <wp:inline distT="0" distB="0" distL="0" distR="0" wp14:anchorId="368632EE" wp14:editId="3CBFEC40">
+            <wp:extent cx="3547745" cy="2717800"/>
+            <wp:effectExtent l="0" t="0" r="0" b="0"/>
+            <wp:docPr id="1318300220" name="Picture 36" descr="A graph with blue dots and lines&#10;&#10;Description automatically generated"/>
+            <wp:cNvGraphicFramePr>
+              <a:graphicFrameLocks xmlns:a="http://schemas.openxmlformats.org/drawingml/2006/main" noChangeAspect="1"/>
+            </wp:cNvGraphicFramePr>
+            <a:graphic xmlns:a="http://schemas.openxmlformats.org/drawingml/2006/main">
+              <a:graphicData uri="http://schemas.openxmlformats.org/drawingml/2006/picture">
+                <pic:pic xmlns:pic="http://schemas.openxmlformats.org/drawingml/2006/picture">
+                  <pic:nvPicPr>
+                    <pic:cNvPr id="1318300220" name="Picture 36" descr="A graph with blue dots and lines&#10;&#10;Description automatically generated"/>
+                    <pic:cNvPicPr>
+                      <a:picLocks noChangeAspect="1" noChangeArrowheads="1"/>
+                    </pic:cNvPicPr>
+                  </pic:nvPicPr>
+                  <pic:blipFill>
+                    <a:blip r:embed="rId49">
                       <a:extLst>
                         <a:ext uri="{28A0092B-C50C-407E-A947-70E740481C1C}">
                           <a14:useLocalDpi xmlns:a14="http://schemas.microsoft.com/office/drawing/2010/main" val="0"/>
@@ -10622,6 +10671,7 @@
         </w:drawing>
       </w:r>
     </w:p>
+    <w:p/>
     <w:p>
       <w:pPr>
         <w:pStyle w:val="ListParagraph"/>
@@ -10639,12 +10689,16 @@
       <w:r>
         <w:t xml:space="preserve"> addresses multicollinearity. As part of the feature selection process variables that exhibited multicollinearity were eliminated. </w:t>
       </w:r>
+      <w:r>
+        <w:t xml:space="preserve">Each of the features in the model has a positive coefficient. </w:t>
+      </w:r>
     </w:p>
     <w:p>
       <w:r>
         <w:rPr>
           <w:noProof/>
         </w:rPr>
+        <w:lastRenderedPageBreak/>
         <w:drawing>
           <wp:inline distT="0" distB="0" distL="0" distR="0" wp14:anchorId="51594DED" wp14:editId="7E2D136C">
             <wp:extent cx="5486400" cy="3097530"/>
@@ -10663,7 +10717,7 @@
                     </pic:cNvPicPr>
                   </pic:nvPicPr>
                   <pic:blipFill>
-                    <a:blip r:embed="rId52">
+                    <a:blip r:embed="rId50">
                       <a:extLst>
                         <a:ext uri="{28A0092B-C50C-407E-A947-70E740481C1C}">
                           <a14:useLocalDpi xmlns:a14="http://schemas.microsoft.com/office/drawing/2010/main" val="0"/>
@@ -10701,13 +10755,18 @@
         <w:pStyle w:val="Heading2"/>
       </w:pPr>
       <w:r>
-        <w:lastRenderedPageBreak/>
         <w:t>Model 2: Modified Taylor Rule</w:t>
       </w:r>
     </w:p>
     <w:p>
       <w:r>
-        <w:t>The Model based on the concepts in the Modified Taylor Rule includes all features used as variables in the Modified Taylor Rule. These include:</w:t>
+        <w:t xml:space="preserve">The Model based on the concepts in the Modified Taylor Rule includes all </w:t>
+      </w:r>
+      <w:r>
+        <w:t xml:space="preserve">four </w:t>
+      </w:r>
+      <w:r>
+        <w:t>features used as variables in the Modified Taylor Rule.</w:t>
       </w:r>
     </w:p>
     <w:p>
@@ -10760,16 +10819,41 @@
     </w:p>
     <w:p>
       <w:r>
-        <w:t>The Stats Model OLS Regression model and the SARIMAX model outperformed the Naïve predictions for Effective Federal Funds Rate.</w:t>
-      </w:r>
-    </w:p>
-    <w:p>
-      <w:r>
+        <w:t xml:space="preserve">The relative model performance for in sample and out of sample data is presented in the table below. </w:t>
+      </w:r>
+      <w:r>
+        <w:t xml:space="preserve">The </w:t>
+      </w:r>
+      <w:r>
+        <w:t>OLS</w:t>
+      </w:r>
+      <w:r>
+        <w:t xml:space="preserve"> Linear Regression model </w:t>
+      </w:r>
+      <w:r>
+        <w:t xml:space="preserve">and the Lasso Linear Regression </w:t>
+      </w:r>
+      <w:r>
+        <w:t>was the only model</w:t>
+      </w:r>
+      <w:r>
+        <w:t>s</w:t>
+      </w:r>
+      <w:r>
+        <w:t xml:space="preserve"> that outperformed the Naïve model</w:t>
+      </w:r>
+      <w:r>
+        <w:t>.</w:t>
+      </w:r>
+    </w:p>
+    <w:p>
+      <w:r>
+        <w:lastRenderedPageBreak/>
         <w:drawing>
-          <wp:inline distT="0" distB="0" distL="0" distR="0" wp14:anchorId="7683AB4A" wp14:editId="5F4AAF1C">
-            <wp:extent cx="2362200" cy="3457713"/>
-            <wp:effectExtent l="0" t="0" r="0" b="0"/>
-            <wp:docPr id="591440100" name="Picture 1" descr="A table of numbers and letters&#10;&#10;Description automatically generated"/>
+          <wp:inline distT="0" distB="0" distL="0" distR="0" wp14:anchorId="25261CDA" wp14:editId="77C1A40F">
+            <wp:extent cx="2565400" cy="3896322"/>
+            <wp:effectExtent l="0" t="0" r="0" b="3175"/>
+            <wp:docPr id="1005931641" name="Picture 1" descr="A table of numbers and letters&#10;&#10;Description automatically generated"/>
             <wp:cNvGraphicFramePr>
               <a:graphicFrameLocks xmlns:a="http://schemas.openxmlformats.org/drawingml/2006/main" noChangeAspect="1"/>
             </wp:cNvGraphicFramePr>
@@ -10777,11 +10861,11 @@
               <a:graphicData uri="http://schemas.openxmlformats.org/drawingml/2006/picture">
                 <pic:pic xmlns:pic="http://schemas.openxmlformats.org/drawingml/2006/picture">
                   <pic:nvPicPr>
-                    <pic:cNvPr id="591440100" name="Picture 1" descr="A table of numbers and letters&#10;&#10;Description automatically generated"/>
+                    <pic:cNvPr id="1005931641" name="Picture 1" descr="A table of numbers and letters&#10;&#10;Description automatically generated"/>
                     <pic:cNvPicPr/>
                   </pic:nvPicPr>
                   <pic:blipFill>
-                    <a:blip r:embed="rId53"/>
+                    <a:blip r:embed="rId51"/>
                     <a:stretch>
                       <a:fillRect/>
                     </a:stretch>
@@ -10789,7 +10873,7 @@
                   <pic:spPr>
                     <a:xfrm>
                       <a:off x="0" y="0"/>
-                      <a:ext cx="2374985" cy="3476428"/>
+                      <a:ext cx="2577207" cy="3914254"/>
                     </a:xfrm>
                     <a:prstGeom prst="rect">
                       <a:avLst/>
@@ -10802,6 +10886,7 @@
         </w:drawing>
       </w:r>
     </w:p>
+    <w:p/>
     <w:p>
       <w:pPr>
         <w:pStyle w:val="Heading3"/>
@@ -10812,17 +10897,35 @@
     </w:p>
     <w:p>
       <w:r>
-        <w:t>The statistic metrics from the model summary</w:t>
+        <w:t>The model summary</w:t>
+      </w:r>
+      <w:r>
+        <w:t xml:space="preserve"> shows a Adj-R2 of 0.928 however the coefficients associated with the Unemployment Gap and the Real Interest Rate predi</w:t>
+      </w:r>
+      <w:r>
+        <w:t>ctor</w:t>
+      </w:r>
+      <w:r>
+        <w:t xml:space="preserve"> variables are not statistically significant. </w:t>
+      </w:r>
+      <w:r>
+        <w:t xml:space="preserve">The coefficient p-values for the </w:t>
+      </w:r>
+      <w:r>
+        <w:t xml:space="preserve">Unemployment Gap and the Real Interest Rate </w:t>
+      </w:r>
+      <w:r>
+        <w:t xml:space="preserve">are above the 0.05 significance level. </w:t>
       </w:r>
     </w:p>
     <w:p>
       <w:r>
         <w:lastRenderedPageBreak/>
         <w:drawing>
-          <wp:inline distT="0" distB="0" distL="0" distR="0" wp14:anchorId="2927DD1D" wp14:editId="117FCCF8">
-            <wp:extent cx="3276600" cy="3659147"/>
-            <wp:effectExtent l="0" t="0" r="0" b="0"/>
-            <wp:docPr id="998976710" name="Picture 1" descr="A screenshot of a computer&#10;&#10;Description automatically generated"/>
+          <wp:inline distT="0" distB="0" distL="0" distR="0" wp14:anchorId="427D09F9" wp14:editId="6AD9ED66">
+            <wp:extent cx="3462867" cy="3737153"/>
+            <wp:effectExtent l="0" t="0" r="4445" b="0"/>
+            <wp:docPr id="831677332" name="Picture 1" descr="A screenshot of a computer&#10;&#10;Description automatically generated"/>
             <wp:cNvGraphicFramePr>
               <a:graphicFrameLocks xmlns:a="http://schemas.openxmlformats.org/drawingml/2006/main" noChangeAspect="1"/>
             </wp:cNvGraphicFramePr>
@@ -10830,11 +10933,11 @@
               <a:graphicData uri="http://schemas.openxmlformats.org/drawingml/2006/picture">
                 <pic:pic xmlns:pic="http://schemas.openxmlformats.org/drawingml/2006/picture">
                   <pic:nvPicPr>
-                    <pic:cNvPr id="998976710" name="Picture 1" descr="A screenshot of a computer&#10;&#10;Description automatically generated"/>
+                    <pic:cNvPr id="831677332" name="Picture 1" descr="A screenshot of a computer&#10;&#10;Description automatically generated"/>
                     <pic:cNvPicPr/>
                   </pic:nvPicPr>
                   <pic:blipFill>
-                    <a:blip r:embed="rId54"/>
+                    <a:blip r:embed="rId52"/>
                     <a:stretch>
                       <a:fillRect/>
                     </a:stretch>
@@ -10842,7 +10945,7 @@
                   <pic:spPr>
                     <a:xfrm>
                       <a:off x="0" y="0"/>
-                      <a:ext cx="3287610" cy="3671443"/>
+                      <a:ext cx="3480098" cy="3755749"/>
                     </a:xfrm>
                     <a:prstGeom prst="rect">
                       <a:avLst/>
@@ -10855,22 +10958,31 @@
         </w:drawing>
       </w:r>
     </w:p>
+    <w:p/>
+    <w:p>
+      <w:pPr>
+        <w:pStyle w:val="Heading3"/>
+      </w:pPr>
+      <w:r>
+        <w:t>Lasso Regression Model</w:t>
+      </w:r>
+    </w:p>
+    <w:p>
+      <w:r>
+        <w:t>The following section explores the assumptions behind the Lasso Regression Model.</w:t>
+      </w:r>
+    </w:p>
+    <w:p/>
     <w:p>
       <w:pPr>
         <w:pStyle w:val="ListParagraph"/>
         <w:numPr>
           <w:ilvl w:val="0"/>
-          <w:numId w:val="9"/>
+          <w:numId w:val="13"/>
         </w:numPr>
       </w:pPr>
       <w:r>
-        <w:t>Linearity</w:t>
-      </w:r>
-      <w:r>
-        <w:t xml:space="preserve"> - </w:t>
-      </w:r>
-      <w:r>
-        <w:t xml:space="preserve">For this model the linear relationship between the predictor variables and response variables holds. As can be seen in the graph below </w:t>
+        <w:t xml:space="preserve">Linearity – For this model the linear relationship between the predictor variables and response variables holds. As can be seen in the graph below </w:t>
       </w:r>
       <w:proofErr w:type="gramStart"/>
       <w:r>
@@ -10878,7 +10990,7 @@
       </w:r>
       <w:proofErr w:type="gramEnd"/>
       <w:r>
-        <w:t xml:space="preserve"> predicted values vs target values, the values fall along a diagonal line indicating a linear relationship.</w:t>
+        <w:t xml:space="preserve"> predicted values vs target values, the values fall along a diagonal line indicating a linear relationship. </w:t>
       </w:r>
     </w:p>
     <w:p>
@@ -10886,11 +10998,12 @@
         <w:rPr>
           <w:noProof/>
         </w:rPr>
+        <w:lastRenderedPageBreak/>
         <w:drawing>
-          <wp:inline distT="0" distB="0" distL="0" distR="0" wp14:anchorId="3D7334A5" wp14:editId="6BFC3206">
-            <wp:extent cx="3488055" cy="2853055"/>
+          <wp:inline distT="0" distB="0" distL="0" distR="0" wp14:anchorId="7FC500C0" wp14:editId="11E4B46E">
+            <wp:extent cx="3640455" cy="2853055"/>
             <wp:effectExtent l="0" t="0" r="4445" b="4445"/>
-            <wp:docPr id="1753070767" name="Picture 22" descr="A graph with dots and a red line&#10;&#10;Description automatically generated"/>
+            <wp:docPr id="1886323154" name="Picture 44" descr="A graph of a red line with blue dots&#10;&#10;Description automatically generated"/>
             <wp:cNvGraphicFramePr>
               <a:graphicFrameLocks xmlns:a="http://schemas.openxmlformats.org/drawingml/2006/main" noChangeAspect="1"/>
             </wp:cNvGraphicFramePr>
@@ -10898,13 +11011,13 @@
               <a:graphicData uri="http://schemas.openxmlformats.org/drawingml/2006/picture">
                 <pic:pic xmlns:pic="http://schemas.openxmlformats.org/drawingml/2006/picture">
                   <pic:nvPicPr>
-                    <pic:cNvPr id="1753070767" name="Picture 22" descr="A graph with dots and a red line&#10;&#10;Description automatically generated"/>
+                    <pic:cNvPr id="1886323154" name="Picture 44" descr="A graph of a red line with blue dots&#10;&#10;Description automatically generated"/>
                     <pic:cNvPicPr>
                       <a:picLocks noChangeAspect="1" noChangeArrowheads="1"/>
                     </pic:cNvPicPr>
                   </pic:nvPicPr>
                   <pic:blipFill>
-                    <a:blip r:embed="rId55">
+                    <a:blip r:embed="rId53">
                       <a:extLst>
                         <a:ext uri="{28A0092B-C50C-407E-A947-70E740481C1C}">
                           <a14:useLocalDpi xmlns:a14="http://schemas.microsoft.com/office/drawing/2010/main" val="0"/>
@@ -10919,7 +11032,7 @@
                   <pic:spPr bwMode="auto">
                     <a:xfrm>
                       <a:off x="0" y="0"/>
-                      <a:ext cx="3488055" cy="2853055"/>
+                      <a:ext cx="3640455" cy="2853055"/>
                     </a:xfrm>
                     <a:prstGeom prst="rect">
                       <a:avLst/>
@@ -10936,41 +11049,30 @@
         </w:drawing>
       </w:r>
     </w:p>
+    <w:p/>
     <w:p>
       <w:pPr>
         <w:pStyle w:val="ListParagraph"/>
         <w:numPr>
           <w:ilvl w:val="0"/>
-          <w:numId w:val="9"/>
+          <w:numId w:val="13"/>
         </w:numPr>
       </w:pPr>
       <w:r>
-        <w:lastRenderedPageBreak/>
-        <w:t>Independence of Errors</w:t>
-      </w:r>
-      <w:r>
-        <w:t xml:space="preserve"> - </w:t>
-      </w:r>
-      <w:r>
-        <w:t>The Durbin-Watson Test statistic of 1.</w:t>
-      </w:r>
-      <w:r>
-        <w:t>526</w:t>
-      </w:r>
-      <w:r>
-        <w:t xml:space="preserve"> is close to the 2 indicates minimal autocorrelation in the model residuals. The </w:t>
-      </w:r>
-      <w:r>
-        <w:t xml:space="preserve">Autocorrelation Function (ACF) </w:t>
-      </w:r>
-      <w:r>
-        <w:t>chart indicates potential statistically significant autocorrelation lags.</w:t>
-      </w:r>
-    </w:p>
-    <w:p>
-      <w:pPr>
-        <w:pStyle w:val="ListParagraph"/>
-      </w:pPr>
+        <w:t xml:space="preserve">Homoscedasticity – The constant variance of residuals across the predicted values </w:t>
+      </w:r>
+      <w:r>
+        <w:t xml:space="preserve">does not </w:t>
+      </w:r>
+      <w:r>
+        <w:t>holds for this model. As can be observed in the scatterplot below there is a slight pattern in</w:t>
+      </w:r>
+      <w:r>
+        <w:t>creasing trend in</w:t>
+      </w:r>
+      <w:r>
+        <w:t xml:space="preserve"> the relationship between residuals and predicted values. </w:t>
+      </w:r>
     </w:p>
     <w:p>
       <w:r>
@@ -10978,10 +11080,10 @@
           <w:noProof/>
         </w:rPr>
         <w:drawing>
-          <wp:inline distT="0" distB="0" distL="0" distR="0" wp14:anchorId="2C186C6A" wp14:editId="3E9E0B57">
-            <wp:extent cx="3547745" cy="2717800"/>
-            <wp:effectExtent l="0" t="0" r="0" b="0"/>
-            <wp:docPr id="1819436703" name="Picture 21" descr="A graph with blue lines and dots&#10;&#10;Description automatically generated"/>
+          <wp:inline distT="0" distB="0" distL="0" distR="0" wp14:anchorId="04CF60F3" wp14:editId="6C25611F">
+            <wp:extent cx="3556000" cy="2853055"/>
+            <wp:effectExtent l="0" t="0" r="0" b="4445"/>
+            <wp:docPr id="85223311" name="Picture 45" descr="A graph with blue dots and a red line&#10;&#10;Description automatically generated"/>
             <wp:cNvGraphicFramePr>
               <a:graphicFrameLocks xmlns:a="http://schemas.openxmlformats.org/drawingml/2006/main" noChangeAspect="1"/>
             </wp:cNvGraphicFramePr>
@@ -10989,13 +11091,109 @@
               <a:graphicData uri="http://schemas.openxmlformats.org/drawingml/2006/picture">
                 <pic:pic xmlns:pic="http://schemas.openxmlformats.org/drawingml/2006/picture">
                   <pic:nvPicPr>
-                    <pic:cNvPr id="1819436703" name="Picture 21" descr="A graph with blue lines and dots&#10;&#10;Description automatically generated"/>
+                    <pic:cNvPr id="85223311" name="Picture 45" descr="A graph with blue dots and a red line&#10;&#10;Description automatically generated"/>
                     <pic:cNvPicPr>
                       <a:picLocks noChangeAspect="1" noChangeArrowheads="1"/>
                     </pic:cNvPicPr>
                   </pic:nvPicPr>
                   <pic:blipFill>
-                    <a:blip r:embed="rId56">
+                    <a:blip r:embed="rId54">
+                      <a:extLst>
+                        <a:ext uri="{28A0092B-C50C-407E-A947-70E740481C1C}">
+                          <a14:useLocalDpi xmlns:a14="http://schemas.microsoft.com/office/drawing/2010/main" val="0"/>
+                        </a:ext>
+                      </a:extLst>
+                    </a:blip>
+                    <a:srcRect/>
+                    <a:stretch>
+                      <a:fillRect/>
+                    </a:stretch>
+                  </pic:blipFill>
+                  <pic:spPr bwMode="auto">
+                    <a:xfrm>
+                      <a:off x="0" y="0"/>
+                      <a:ext cx="3556000" cy="2853055"/>
+                    </a:xfrm>
+                    <a:prstGeom prst="rect">
+                      <a:avLst/>
+                    </a:prstGeom>
+                    <a:noFill/>
+                    <a:ln>
+                      <a:noFill/>
+                    </a:ln>
+                  </pic:spPr>
+                </pic:pic>
+              </a:graphicData>
+            </a:graphic>
+          </wp:inline>
+        </w:drawing>
+      </w:r>
+    </w:p>
+    <w:p/>
+    <w:p>
+      <w:pPr>
+        <w:pStyle w:val="ListParagraph"/>
+        <w:numPr>
+          <w:ilvl w:val="0"/>
+          <w:numId w:val="13"/>
+        </w:numPr>
+      </w:pPr>
+      <w:r>
+        <w:t>Independence of Residuals – The Durbin-Watson Test statistic of 1.</w:t>
+      </w:r>
+      <w:r>
+        <w:t>525</w:t>
+      </w:r>
+      <w:r>
+        <w:t xml:space="preserve"> is close to 2 </w:t>
+      </w:r>
+      <w:r>
+        <w:t xml:space="preserve">but </w:t>
+      </w:r>
+      <w:r>
+        <w:t xml:space="preserve">indicates </w:t>
+      </w:r>
+      <w:r>
+        <w:t>some</w:t>
+      </w:r>
+      <w:r>
+        <w:t xml:space="preserve"> autocorrelation in the model residuals. The </w:t>
+      </w:r>
+      <w:r>
+        <w:lastRenderedPageBreak/>
+        <w:t xml:space="preserve">Autocorrelation Function (ACF) </w:t>
+      </w:r>
+      <w:r>
+        <w:t xml:space="preserve">chart </w:t>
+      </w:r>
+      <w:r>
+        <w:t xml:space="preserve">confirms the results of the Durbin-Watson Test. </w:t>
+      </w:r>
+    </w:p>
+    <w:p>
+      <w:r>
+        <w:rPr>
+          <w:noProof/>
+        </w:rPr>
+        <w:drawing>
+          <wp:inline distT="0" distB="0" distL="0" distR="0" wp14:anchorId="37FECB70" wp14:editId="1D26AF70">
+            <wp:extent cx="3547745" cy="2717800"/>
+            <wp:effectExtent l="0" t="0" r="0" b="0"/>
+            <wp:docPr id="479592866" name="Picture 47" descr="A graph with blue dots and lines&#10;&#10;Description automatically generated"/>
+            <wp:cNvGraphicFramePr>
+              <a:graphicFrameLocks xmlns:a="http://schemas.openxmlformats.org/drawingml/2006/main" noChangeAspect="1"/>
+            </wp:cNvGraphicFramePr>
+            <a:graphic xmlns:a="http://schemas.openxmlformats.org/drawingml/2006/main">
+              <a:graphicData uri="http://schemas.openxmlformats.org/drawingml/2006/picture">
+                <pic:pic xmlns:pic="http://schemas.openxmlformats.org/drawingml/2006/picture">
+                  <pic:nvPicPr>
+                    <pic:cNvPr id="479592866" name="Picture 47" descr="A graph with blue dots and lines&#10;&#10;Description automatically generated"/>
+                    <pic:cNvPicPr>
+                      <a:picLocks noChangeAspect="1" noChangeArrowheads="1"/>
+                    </pic:cNvPicPr>
+                  </pic:nvPicPr>
+                  <pic:blipFill>
+                    <a:blip r:embed="rId55">
                       <a:extLst>
                         <a:ext uri="{28A0092B-C50C-407E-A947-70E740481C1C}">
                           <a14:useLocalDpi xmlns:a14="http://schemas.microsoft.com/office/drawing/2010/main" val="0"/>
@@ -11027,80 +11225,33 @@
         </w:drawing>
       </w:r>
     </w:p>
-    <w:p>
-      <w:pPr>
-        <w:pStyle w:val="ListParagraph"/>
-      </w:pPr>
-    </w:p>
-    <w:p>
-      <w:pPr>
-        <w:pStyle w:val="ListParagraph"/>
-      </w:pPr>
-    </w:p>
     <w:p/>
     <w:p>
       <w:pPr>
         <w:pStyle w:val="ListParagraph"/>
         <w:numPr>
           <w:ilvl w:val="0"/>
-          <w:numId w:val="9"/>
+          <w:numId w:val="13"/>
         </w:numPr>
       </w:pPr>
       <w:r>
-        <w:t>Homoscedasticity (Constant Variance of Residuals)</w:t>
-      </w:r>
-    </w:p>
-    <w:p/>
-    <w:p>
-      <w:pPr>
-        <w:pStyle w:val="ListParagraph"/>
-        <w:numPr>
-          <w:ilvl w:val="0"/>
-          <w:numId w:val="9"/>
-        </w:numPr>
-        <w:spacing w:before="0" w:after="0" w:line="240" w:lineRule="auto"/>
-      </w:pPr>
-      <w:r>
-        <w:t>Normality of Errors</w:t>
-      </w:r>
-      <w:r>
-        <w:t xml:space="preserve"> – The </w:t>
-      </w:r>
-      <w:r>
-        <w:t>Shapiro-Wilk Test</w:t>
-      </w:r>
-      <w:r>
-        <w:t xml:space="preserve"> </w:t>
-      </w:r>
-      <w:r>
-        <w:t>has a p</w:t>
-      </w:r>
-      <w:r>
-        <w:t xml:space="preserve">-value </w:t>
-      </w:r>
-      <w:r>
-        <w:t xml:space="preserve">that </w:t>
-      </w:r>
-      <w:r>
-        <w:t xml:space="preserve">is less that 0.05 we can reject the null hypothesis in favor of the alternate hypothesis. The residuals deviate from normal distribution. </w:t>
-      </w:r>
-    </w:p>
-    <w:p>
-      <w:pPr>
-        <w:pStyle w:val="ListParagraph"/>
-      </w:pPr>
-    </w:p>
-    <w:p>
-      <w:pPr>
-        <w:pStyle w:val="ListParagraph"/>
-      </w:pPr>
-      <w:r>
-        <w:lastRenderedPageBreak/>
+        <w:t xml:space="preserve">Multicollinearity – The regularization process in the Lasso model addresses multicollinearity. </w:t>
+      </w:r>
+      <w:r>
+        <w:t xml:space="preserve">The coefficients for the Real Interest Rate and the Unemployment Gap </w:t>
+      </w:r>
+      <w:r>
+        <w:t>while not 0 are lower than the coefficients for Effective Federal Funds Rate (t-1) and the Inflation Gap.</w:t>
+      </w:r>
+      <w:r>
+        <w:rPr>
+          <w:noProof/>
+        </w:rPr>
         <w:drawing>
-          <wp:inline distT="0" distB="0" distL="0" distR="0" wp14:anchorId="3039CB75" wp14:editId="343F1BB9">
-            <wp:extent cx="3400851" cy="3335867"/>
-            <wp:effectExtent l="0" t="0" r="3175" b="4445"/>
-            <wp:docPr id="1041733655" name="Picture 1" descr="A diagram of a normal q-q&#10;&#10;Description automatically generated"/>
+          <wp:inline distT="0" distB="0" distL="0" distR="0" wp14:anchorId="15A4C432" wp14:editId="3ED98AAD">
+            <wp:extent cx="5367655" cy="3437255"/>
+            <wp:effectExtent l="0" t="0" r="4445" b="4445"/>
+            <wp:docPr id="2043787856" name="Picture 48" descr="A graph with blue squares&#10;&#10;Description automatically generated"/>
             <wp:cNvGraphicFramePr>
               <a:graphicFrameLocks xmlns:a="http://schemas.openxmlformats.org/drawingml/2006/main" noChangeAspect="1"/>
             </wp:cNvGraphicFramePr>
@@ -11108,119 +11259,13 @@
               <a:graphicData uri="http://schemas.openxmlformats.org/drawingml/2006/picture">
                 <pic:pic xmlns:pic="http://schemas.openxmlformats.org/drawingml/2006/picture">
                   <pic:nvPicPr>
-                    <pic:cNvPr id="1041733655" name="Picture 1" descr="A diagram of a normal q-q&#10;&#10;Description automatically generated"/>
-                    <pic:cNvPicPr/>
-                  </pic:nvPicPr>
-                  <pic:blipFill>
-                    <a:blip r:embed="rId57"/>
-                    <a:stretch>
-                      <a:fillRect/>
-                    </a:stretch>
-                  </pic:blipFill>
-                  <pic:spPr>
-                    <a:xfrm>
-                      <a:off x="0" y="0"/>
-                      <a:ext cx="3423921" cy="3358496"/>
-                    </a:xfrm>
-                    <a:prstGeom prst="rect">
-                      <a:avLst/>
-                    </a:prstGeom>
-                  </pic:spPr>
-                </pic:pic>
-              </a:graphicData>
-            </a:graphic>
-          </wp:inline>
-        </w:drawing>
-      </w:r>
-    </w:p>
-    <w:p>
-      <w:pPr>
-        <w:spacing w:before="0" w:after="0" w:line="240" w:lineRule="auto"/>
-      </w:pPr>
-    </w:p>
-    <w:p>
-      <w:pPr>
-        <w:pStyle w:val="ListParagraph"/>
-        <w:numPr>
-          <w:ilvl w:val="0"/>
-          <w:numId w:val="9"/>
-        </w:numPr>
-        <w:spacing w:before="0" w:after="0" w:line="240" w:lineRule="auto"/>
-      </w:pPr>
-      <w:r>
-        <w:t>No Perfect Multicollinearity</w:t>
-      </w:r>
-      <w:r>
-        <w:t xml:space="preserve"> – For this model the </w:t>
-      </w:r>
-      <w:r>
-        <w:t xml:space="preserve">Real Interest Rate and the FEDFUNDS-1 </w:t>
-      </w:r>
-      <w:r>
-        <w:t xml:space="preserve">predictor variable </w:t>
-      </w:r>
-      <w:r>
-        <w:t xml:space="preserve">exhibit a high degree </w:t>
-      </w:r>
-      <w:proofErr w:type="gramStart"/>
-      <w:r>
-        <w:t>correlations</w:t>
-      </w:r>
-      <w:proofErr w:type="gramEnd"/>
-      <w:r>
-        <w:t xml:space="preserve">. </w:t>
-      </w:r>
-      <w:r>
-        <w:t xml:space="preserve">The VIFs </w:t>
-      </w:r>
-      <w:r>
-        <w:t xml:space="preserve">values for </w:t>
-      </w:r>
-      <w:r>
-        <w:t xml:space="preserve">Real Interest Rate and the FEDFUNDS-1 predictor </w:t>
-      </w:r>
-      <w:r>
-        <w:t xml:space="preserve">are </w:t>
-      </w:r>
-      <w:r>
-        <w:t xml:space="preserve">4.62 and 9.69 </w:t>
-      </w:r>
-      <w:proofErr w:type="gramStart"/>
-      <w:r>
-        <w:t>respectively</w:t>
-      </w:r>
-      <w:proofErr w:type="gramEnd"/>
-      <w:r>
-        <w:t xml:space="preserve"> </w:t>
-      </w:r>
-    </w:p>
-    <w:p>
-      <w:pPr>
-        <w:spacing w:before="0" w:after="0" w:line="240" w:lineRule="auto"/>
-      </w:pPr>
-      <w:r>
-        <w:rPr>
-          <w:noProof/>
-        </w:rPr>
-        <w:drawing>
-          <wp:inline distT="0" distB="0" distL="0" distR="0" wp14:anchorId="5FA0F062" wp14:editId="5564B771">
-            <wp:extent cx="5224145" cy="3437255"/>
-            <wp:effectExtent l="0" t="0" r="0" b="4445"/>
-            <wp:docPr id="1075199591" name="Picture 25" descr="A graph of a number of blue squares&#10;&#10;Description automatically generated with medium confidence"/>
-            <wp:cNvGraphicFramePr>
-              <a:graphicFrameLocks xmlns:a="http://schemas.openxmlformats.org/drawingml/2006/main" noChangeAspect="1"/>
-            </wp:cNvGraphicFramePr>
-            <a:graphic xmlns:a="http://schemas.openxmlformats.org/drawingml/2006/main">
-              <a:graphicData uri="http://schemas.openxmlformats.org/drawingml/2006/picture">
-                <pic:pic xmlns:pic="http://schemas.openxmlformats.org/drawingml/2006/picture">
-                  <pic:nvPicPr>
-                    <pic:cNvPr id="1075199591" name="Picture 25" descr="A graph of a number of blue squares&#10;&#10;Description automatically generated with medium confidence"/>
+                    <pic:cNvPr id="2043787856" name="Picture 48" descr="A graph with blue squares&#10;&#10;Description automatically generated"/>
                     <pic:cNvPicPr>
                       <a:picLocks noChangeAspect="1" noChangeArrowheads="1"/>
                     </pic:cNvPicPr>
                   </pic:nvPicPr>
                   <pic:blipFill>
-                    <a:blip r:embed="rId58">
+                    <a:blip r:embed="rId38">
                       <a:extLst>
                         <a:ext uri="{28A0092B-C50C-407E-A947-70E740481C1C}">
                           <a14:useLocalDpi xmlns:a14="http://schemas.microsoft.com/office/drawing/2010/main" val="0"/>
@@ -11235,7 +11280,7 @@
                   <pic:spPr bwMode="auto">
                     <a:xfrm>
                       <a:off x="0" y="0"/>
-                      <a:ext cx="5224145" cy="3437255"/>
+                      <a:ext cx="5367655" cy="3437255"/>
                     </a:xfrm>
                     <a:prstGeom prst="rect">
                       <a:avLst/>
@@ -11252,29 +11297,39 @@
         </w:drawing>
       </w:r>
     </w:p>
-    <w:p>
-      <w:pPr>
-        <w:spacing w:before="0" w:after="0" w:line="240" w:lineRule="auto"/>
-      </w:pPr>
-    </w:p>
+    <w:p/>
+    <w:p/>
     <w:p>
       <w:pPr>
         <w:pStyle w:val="Heading2"/>
       </w:pPr>
       <w:r>
-        <w:lastRenderedPageBreak/>
-        <w:t>Model 3: Simplified Model</w:t>
-      </w:r>
-    </w:p>
-    <w:p>
-      <w:r>
-        <w:t xml:space="preserve">The Model </w:t>
-      </w:r>
-      <w:r>
-        <w:t>is a simplified model that includes the minimal features needed to create an effective model while limiting the VIF. The minimal features for this model include</w:t>
-      </w:r>
-      <w:r>
-        <w:t>:</w:t>
+        <w:t>Model 3: Recession Model</w:t>
+      </w:r>
+    </w:p>
+    <w:p>
+      <w:r>
+        <w:t xml:space="preserve">The </w:t>
+      </w:r>
+      <w:r>
+        <w:t xml:space="preserve">Recession Model starts with the concepts of the Modified Taylor Rule then adds a Recession Flag. This model includes </w:t>
+      </w:r>
+      <w:r>
+        <w:t>all four features used as variables in the Modified Taylor Rule</w:t>
+      </w:r>
+      <w:r>
+        <w:t xml:space="preserve"> and adds a </w:t>
+      </w:r>
+      <w:proofErr w:type="spellStart"/>
+      <w:r>
+        <w:t>boolean</w:t>
+      </w:r>
+      <w:proofErr w:type="spellEnd"/>
+      <w:r>
+        <w:t xml:space="preserve"> variable for an economic downturn or recession</w:t>
+      </w:r>
+      <w:r>
+        <w:t>.</w:t>
       </w:r>
     </w:p>
     <w:p>
@@ -11315,14 +11370,936 @@
     </w:p>
     <w:p>
       <w:pPr>
+        <w:pStyle w:val="ListParagraph"/>
+        <w:numPr>
+          <w:ilvl w:val="0"/>
+          <w:numId w:val="6"/>
+        </w:numPr>
+      </w:pPr>
+      <w:r>
+        <w:t>Real Interest Rate</w:t>
+      </w:r>
+    </w:p>
+    <w:p>
+      <w:pPr>
+        <w:pStyle w:val="ListParagraph"/>
+        <w:numPr>
+          <w:ilvl w:val="0"/>
+          <w:numId w:val="6"/>
+        </w:numPr>
+      </w:pPr>
+      <w:r>
+        <w:t>Recession Flag</w:t>
+      </w:r>
+    </w:p>
+    <w:p>
+      <w:r>
+        <w:t>The relative model performance for in sample and out of sample data is presented in the table below. The OLS Linear Regression model and the Lasso Linear Regression was the only models that outperformed the Naïve model.</w:t>
+      </w:r>
+    </w:p>
+    <w:p>
+      <w:r>
+        <w:drawing>
+          <wp:inline distT="0" distB="0" distL="0" distR="0" wp14:anchorId="01CB513A" wp14:editId="6FF7E267">
+            <wp:extent cx="1727200" cy="2527300"/>
+            <wp:effectExtent l="0" t="0" r="0" b="0"/>
+            <wp:docPr id="1888400109" name="Picture 1" descr="A table of numbers and letters&#10;&#10;Description automatically generated"/>
+            <wp:cNvGraphicFramePr>
+              <a:graphicFrameLocks xmlns:a="http://schemas.openxmlformats.org/drawingml/2006/main" noChangeAspect="1"/>
+            </wp:cNvGraphicFramePr>
+            <a:graphic xmlns:a="http://schemas.openxmlformats.org/drawingml/2006/main">
+              <a:graphicData uri="http://schemas.openxmlformats.org/drawingml/2006/picture">
+                <pic:pic xmlns:pic="http://schemas.openxmlformats.org/drawingml/2006/picture">
+                  <pic:nvPicPr>
+                    <pic:cNvPr id="1888400109" name="Picture 1" descr="A table of numbers and letters&#10;&#10;Description automatically generated"/>
+                    <pic:cNvPicPr/>
+                  </pic:nvPicPr>
+                  <pic:blipFill>
+                    <a:blip r:embed="rId56"/>
+                    <a:stretch>
+                      <a:fillRect/>
+                    </a:stretch>
+                  </pic:blipFill>
+                  <pic:spPr>
+                    <a:xfrm>
+                      <a:off x="0" y="0"/>
+                      <a:ext cx="1727200" cy="2527300"/>
+                    </a:xfrm>
+                    <a:prstGeom prst="rect">
+                      <a:avLst/>
+                    </a:prstGeom>
+                  </pic:spPr>
+                </pic:pic>
+              </a:graphicData>
+            </a:graphic>
+          </wp:inline>
+        </w:drawing>
+      </w:r>
+    </w:p>
+    <w:p/>
+    <w:p>
+      <w:pPr>
+        <w:pStyle w:val="Heading3"/>
+      </w:pPr>
+      <w:r>
+        <w:t>OLS Regression Model</w:t>
+      </w:r>
+    </w:p>
+    <w:p>
+      <w:r>
+        <w:t>The model summary shows a Adj-R2 of 0.9</w:t>
+      </w:r>
+      <w:r>
+        <w:t>35</w:t>
+      </w:r>
+      <w:r>
+        <w:t xml:space="preserve"> however the coefficients associated with the Real Interest Rate predictor variables </w:t>
+      </w:r>
+      <w:r>
+        <w:t>is</w:t>
+      </w:r>
+      <w:r>
+        <w:t xml:space="preserve"> not statistically </w:t>
+      </w:r>
+      <w:r>
+        <w:lastRenderedPageBreak/>
+        <w:t xml:space="preserve">significant. The coefficient p-values for the Real Interest Rate </w:t>
+      </w:r>
+      <w:proofErr w:type="gramStart"/>
+      <w:r>
+        <w:t>is</w:t>
+      </w:r>
+      <w:proofErr w:type="gramEnd"/>
+      <w:r>
+        <w:t xml:space="preserve"> above the 0.05 significance level. </w:t>
+      </w:r>
+    </w:p>
+    <w:p>
+      <w:r>
+        <w:drawing>
+          <wp:inline distT="0" distB="0" distL="0" distR="0" wp14:anchorId="7C28495F" wp14:editId="69A6A399">
+            <wp:extent cx="3793067" cy="3604981"/>
+            <wp:effectExtent l="0" t="0" r="4445" b="1905"/>
+            <wp:docPr id="2077363060" name="Picture 1" descr="A screenshot of a data&#10;&#10;Description automatically generated"/>
+            <wp:cNvGraphicFramePr>
+              <a:graphicFrameLocks xmlns:a="http://schemas.openxmlformats.org/drawingml/2006/main" noChangeAspect="1"/>
+            </wp:cNvGraphicFramePr>
+            <a:graphic xmlns:a="http://schemas.openxmlformats.org/drawingml/2006/main">
+              <a:graphicData uri="http://schemas.openxmlformats.org/drawingml/2006/picture">
+                <pic:pic xmlns:pic="http://schemas.openxmlformats.org/drawingml/2006/picture">
+                  <pic:nvPicPr>
+                    <pic:cNvPr id="2077363060" name="Picture 1" descr="A screenshot of a data&#10;&#10;Description automatically generated"/>
+                    <pic:cNvPicPr/>
+                  </pic:nvPicPr>
+                  <pic:blipFill>
+                    <a:blip r:embed="rId57"/>
+                    <a:stretch>
+                      <a:fillRect/>
+                    </a:stretch>
+                  </pic:blipFill>
+                  <pic:spPr>
+                    <a:xfrm>
+                      <a:off x="0" y="0"/>
+                      <a:ext cx="3807007" cy="3618230"/>
+                    </a:xfrm>
+                    <a:prstGeom prst="rect">
+                      <a:avLst/>
+                    </a:prstGeom>
+                  </pic:spPr>
+                </pic:pic>
+              </a:graphicData>
+            </a:graphic>
+          </wp:inline>
+        </w:drawing>
+      </w:r>
+    </w:p>
+    <w:p>
+      <w:r>
+        <w:t xml:space="preserve">By dropping the Real Interest Rate predictor variable from the OLS Linear Model. The fitted model will include all statistically significant coefficients however the Adj-R2 will drop below the threshold set by the Naïve model. </w:t>
+      </w:r>
+    </w:p>
+    <w:p>
+      <w:r>
+        <w:drawing>
+          <wp:inline distT="0" distB="0" distL="0" distR="0" wp14:anchorId="106A25E5" wp14:editId="109D7D7D">
+            <wp:extent cx="2667000" cy="744279"/>
+            <wp:effectExtent l="0" t="0" r="0" b="5080"/>
+            <wp:docPr id="604098127" name="Picture 1" descr="A screenshot of a computer&#10;&#10;Description automatically generated"/>
+            <wp:cNvGraphicFramePr>
+              <a:graphicFrameLocks xmlns:a="http://schemas.openxmlformats.org/drawingml/2006/main" noChangeAspect="1"/>
+            </wp:cNvGraphicFramePr>
+            <a:graphic xmlns:a="http://schemas.openxmlformats.org/drawingml/2006/main">
+              <a:graphicData uri="http://schemas.openxmlformats.org/drawingml/2006/picture">
+                <pic:pic xmlns:pic="http://schemas.openxmlformats.org/drawingml/2006/picture">
+                  <pic:nvPicPr>
+                    <pic:cNvPr id="604098127" name="Picture 1" descr="A screenshot of a computer&#10;&#10;Description automatically generated"/>
+                    <pic:cNvPicPr/>
+                  </pic:nvPicPr>
+                  <pic:blipFill>
+                    <a:blip r:embed="rId58"/>
+                    <a:stretch>
+                      <a:fillRect/>
+                    </a:stretch>
+                  </pic:blipFill>
+                  <pic:spPr>
+                    <a:xfrm>
+                      <a:off x="0" y="0"/>
+                      <a:ext cx="2748219" cy="766945"/>
+                    </a:xfrm>
+                    <a:prstGeom prst="rect">
+                      <a:avLst/>
+                    </a:prstGeom>
+                  </pic:spPr>
+                </pic:pic>
+              </a:graphicData>
+            </a:graphic>
+          </wp:inline>
+        </w:drawing>
+      </w:r>
+    </w:p>
+    <w:p>
+      <w:pPr>
+        <w:pStyle w:val="Heading3"/>
+      </w:pPr>
+      <w:r>
+        <w:t>Lasso Regression Model</w:t>
+      </w:r>
+    </w:p>
+    <w:p>
+      <w:r>
+        <w:t>The following section explores the assumptions behind the Lasso Regression Model.</w:t>
+      </w:r>
+    </w:p>
+    <w:p/>
+    <w:p>
+      <w:pPr>
+        <w:pStyle w:val="ListParagraph"/>
+        <w:numPr>
+          <w:ilvl w:val="0"/>
+          <w:numId w:val="14"/>
+        </w:numPr>
+      </w:pPr>
+      <w:r>
+        <w:t xml:space="preserve">Linearity – For this model the linear relationship between the predictor variables and response variables holds. As can be seen in the graph below </w:t>
+      </w:r>
+      <w:proofErr w:type="gramStart"/>
+      <w:r>
+        <w:t>that plots</w:t>
+      </w:r>
+      <w:proofErr w:type="gramEnd"/>
+      <w:r>
+        <w:t xml:space="preserve"> predicted values vs target values, the values fall along a diagonal line indicating a linear relationship. </w:t>
+      </w:r>
+    </w:p>
+    <w:p>
+      <w:r>
+        <w:rPr>
+          <w:noProof/>
+        </w:rPr>
+        <w:lastRenderedPageBreak/>
+        <w:drawing>
+          <wp:inline distT="0" distB="0" distL="0" distR="0" wp14:anchorId="30AB6228" wp14:editId="343B5F7A">
+            <wp:extent cx="3700145" cy="2853055"/>
+            <wp:effectExtent l="0" t="0" r="0" b="4445"/>
+            <wp:docPr id="32680088" name="Picture 56"/>
+            <wp:cNvGraphicFramePr>
+              <a:graphicFrameLocks xmlns:a="http://schemas.openxmlformats.org/drawingml/2006/main" noChangeAspect="1"/>
+            </wp:cNvGraphicFramePr>
+            <a:graphic xmlns:a="http://schemas.openxmlformats.org/drawingml/2006/main">
+              <a:graphicData uri="http://schemas.openxmlformats.org/drawingml/2006/picture">
+                <pic:pic xmlns:pic="http://schemas.openxmlformats.org/drawingml/2006/picture">
+                  <pic:nvPicPr>
+                    <pic:cNvPr id="0" name="Picture 123"/>
+                    <pic:cNvPicPr>
+                      <a:picLocks noChangeAspect="1" noChangeArrowheads="1"/>
+                    </pic:cNvPicPr>
+                  </pic:nvPicPr>
+                  <pic:blipFill>
+                    <a:blip r:embed="rId59">
+                      <a:extLst>
+                        <a:ext uri="{28A0092B-C50C-407E-A947-70E740481C1C}">
+                          <a14:useLocalDpi xmlns:a14="http://schemas.microsoft.com/office/drawing/2010/main" val="0"/>
+                        </a:ext>
+                      </a:extLst>
+                    </a:blip>
+                    <a:srcRect/>
+                    <a:stretch>
+                      <a:fillRect/>
+                    </a:stretch>
+                  </pic:blipFill>
+                  <pic:spPr bwMode="auto">
+                    <a:xfrm>
+                      <a:off x="0" y="0"/>
+                      <a:ext cx="3700145" cy="2853055"/>
+                    </a:xfrm>
+                    <a:prstGeom prst="rect">
+                      <a:avLst/>
+                    </a:prstGeom>
+                    <a:noFill/>
+                    <a:ln>
+                      <a:noFill/>
+                    </a:ln>
+                  </pic:spPr>
+                </pic:pic>
+              </a:graphicData>
+            </a:graphic>
+          </wp:inline>
+        </w:drawing>
+      </w:r>
+    </w:p>
+    <w:p/>
+    <w:p>
+      <w:pPr>
+        <w:pStyle w:val="ListParagraph"/>
+        <w:numPr>
+          <w:ilvl w:val="0"/>
+          <w:numId w:val="14"/>
+        </w:numPr>
+      </w:pPr>
+      <w:r>
+        <w:t xml:space="preserve">Homoscedasticity – The constant variance of residuals across the predicted values does not holds for this model. As can be observed in the scatterplot below there is a slight pattern increasing trend in the relationship between residuals and predicted values. </w:t>
+      </w:r>
+    </w:p>
+    <w:p>
+      <w:r>
+        <w:rPr>
+          <w:noProof/>
+        </w:rPr>
+        <w:drawing>
+          <wp:inline distT="0" distB="0" distL="0" distR="0" wp14:anchorId="2F4A3B64" wp14:editId="36E9E4D5">
+            <wp:extent cx="3623945" cy="2853055"/>
+            <wp:effectExtent l="0" t="0" r="0" b="4445"/>
+            <wp:docPr id="107061985" name="Picture 57"/>
+            <wp:cNvGraphicFramePr>
+              <a:graphicFrameLocks xmlns:a="http://schemas.openxmlformats.org/drawingml/2006/main" noChangeAspect="1"/>
+            </wp:cNvGraphicFramePr>
+            <a:graphic xmlns:a="http://schemas.openxmlformats.org/drawingml/2006/main">
+              <a:graphicData uri="http://schemas.openxmlformats.org/drawingml/2006/picture">
+                <pic:pic xmlns:pic="http://schemas.openxmlformats.org/drawingml/2006/picture">
+                  <pic:nvPicPr>
+                    <pic:cNvPr id="0" name="Picture 125"/>
+                    <pic:cNvPicPr>
+                      <a:picLocks noChangeAspect="1" noChangeArrowheads="1"/>
+                    </pic:cNvPicPr>
+                  </pic:nvPicPr>
+                  <pic:blipFill>
+                    <a:blip r:embed="rId60">
+                      <a:extLst>
+                        <a:ext uri="{28A0092B-C50C-407E-A947-70E740481C1C}">
+                          <a14:useLocalDpi xmlns:a14="http://schemas.microsoft.com/office/drawing/2010/main" val="0"/>
+                        </a:ext>
+                      </a:extLst>
+                    </a:blip>
+                    <a:srcRect/>
+                    <a:stretch>
+                      <a:fillRect/>
+                    </a:stretch>
+                  </pic:blipFill>
+                  <pic:spPr bwMode="auto">
+                    <a:xfrm>
+                      <a:off x="0" y="0"/>
+                      <a:ext cx="3623945" cy="2853055"/>
+                    </a:xfrm>
+                    <a:prstGeom prst="rect">
+                      <a:avLst/>
+                    </a:prstGeom>
+                    <a:noFill/>
+                    <a:ln>
+                      <a:noFill/>
+                    </a:ln>
+                  </pic:spPr>
+                </pic:pic>
+              </a:graphicData>
+            </a:graphic>
+          </wp:inline>
+        </w:drawing>
+      </w:r>
+    </w:p>
+    <w:p/>
+    <w:p>
+      <w:pPr>
+        <w:pStyle w:val="ListParagraph"/>
+        <w:numPr>
+          <w:ilvl w:val="0"/>
+          <w:numId w:val="14"/>
+        </w:numPr>
+      </w:pPr>
+      <w:r>
+        <w:t>Independence of Residuals – The Durbin-Watson Test statistic of 1.</w:t>
+      </w:r>
+      <w:r>
+        <w:t>7268</w:t>
+      </w:r>
+      <w:r>
+        <w:t xml:space="preserve"> is close to 2</w:t>
+      </w:r>
+      <w:r>
+        <w:t xml:space="preserve"> </w:t>
+      </w:r>
+      <w:r>
+        <w:t>indicat</w:t>
+      </w:r>
+      <w:r>
+        <w:t>ing</w:t>
+      </w:r>
+      <w:r>
+        <w:t xml:space="preserve"> minimal autocorrelation in the model residuals</w:t>
+      </w:r>
+      <w:r>
+        <w:t xml:space="preserve">. </w:t>
+      </w:r>
+      <w:r>
+        <w:lastRenderedPageBreak/>
+        <w:t xml:space="preserve">The </w:t>
+      </w:r>
+      <w:r>
+        <w:t xml:space="preserve">Autocorrelation Function (ACF) </w:t>
+      </w:r>
+      <w:r>
+        <w:t>chart indicates potential statistically significant autocorrelation lags.</w:t>
+      </w:r>
+    </w:p>
+    <w:p>
+      <w:r>
+        <w:rPr>
+          <w:noProof/>
+        </w:rPr>
+        <w:drawing>
+          <wp:inline distT="0" distB="0" distL="0" distR="0" wp14:anchorId="0FAB2F7E" wp14:editId="5268013E">
+            <wp:extent cx="3547745" cy="2717800"/>
+            <wp:effectExtent l="0" t="0" r="0" b="0"/>
+            <wp:docPr id="899824829" name="Picture 58" descr="A graph with blue dots and lines&#10;&#10;Description automatically generated"/>
+            <wp:cNvGraphicFramePr>
+              <a:graphicFrameLocks xmlns:a="http://schemas.openxmlformats.org/drawingml/2006/main" noChangeAspect="1"/>
+            </wp:cNvGraphicFramePr>
+            <a:graphic xmlns:a="http://schemas.openxmlformats.org/drawingml/2006/main">
+              <a:graphicData uri="http://schemas.openxmlformats.org/drawingml/2006/picture">
+                <pic:pic xmlns:pic="http://schemas.openxmlformats.org/drawingml/2006/picture">
+                  <pic:nvPicPr>
+                    <pic:cNvPr id="899824829" name="Picture 58" descr="A graph with blue dots and lines&#10;&#10;Description automatically generated"/>
+                    <pic:cNvPicPr>
+                      <a:picLocks noChangeAspect="1" noChangeArrowheads="1"/>
+                    </pic:cNvPicPr>
+                  </pic:nvPicPr>
+                  <pic:blipFill>
+                    <a:blip r:embed="rId61">
+                      <a:extLst>
+                        <a:ext uri="{28A0092B-C50C-407E-A947-70E740481C1C}">
+                          <a14:useLocalDpi xmlns:a14="http://schemas.microsoft.com/office/drawing/2010/main" val="0"/>
+                        </a:ext>
+                      </a:extLst>
+                    </a:blip>
+                    <a:srcRect/>
+                    <a:stretch>
+                      <a:fillRect/>
+                    </a:stretch>
+                  </pic:blipFill>
+                  <pic:spPr bwMode="auto">
+                    <a:xfrm>
+                      <a:off x="0" y="0"/>
+                      <a:ext cx="3547745" cy="2717800"/>
+                    </a:xfrm>
+                    <a:prstGeom prst="rect">
+                      <a:avLst/>
+                    </a:prstGeom>
+                    <a:noFill/>
+                    <a:ln>
+                      <a:noFill/>
+                    </a:ln>
+                  </pic:spPr>
+                </pic:pic>
+              </a:graphicData>
+            </a:graphic>
+          </wp:inline>
+        </w:drawing>
+      </w:r>
+    </w:p>
+    <w:p/>
+    <w:p>
+      <w:pPr>
+        <w:pStyle w:val="ListParagraph"/>
+        <w:numPr>
+          <w:ilvl w:val="0"/>
+          <w:numId w:val="14"/>
+        </w:numPr>
+      </w:pPr>
+      <w:r>
+        <w:t>Multicollinearity – The regularization process in the Lasso model addresses multicollinearity. The coefficients for the Real Interest Rate and the Unemployment Gap while not 0 are lower than the coefficients for Effective Federal Funds Rate (t-1) and the Inflation Gap.</w:t>
+      </w:r>
+      <w:r>
+        <w:rPr>
+          <w:noProof/>
+        </w:rPr>
+        <w:drawing>
+          <wp:inline distT="0" distB="0" distL="0" distR="0" wp14:anchorId="0CD2B17B" wp14:editId="09EF8198">
+            <wp:extent cx="5367655" cy="3437255"/>
+            <wp:effectExtent l="0" t="0" r="4445" b="4445"/>
+            <wp:docPr id="683253162" name="Picture 683253162" descr="A graph with blue squares&#10;&#10;Description automatically generated"/>
+            <wp:cNvGraphicFramePr>
+              <a:graphicFrameLocks xmlns:a="http://schemas.openxmlformats.org/drawingml/2006/main" noChangeAspect="1"/>
+            </wp:cNvGraphicFramePr>
+            <a:graphic xmlns:a="http://schemas.openxmlformats.org/drawingml/2006/main">
+              <a:graphicData uri="http://schemas.openxmlformats.org/drawingml/2006/picture">
+                <pic:pic xmlns:pic="http://schemas.openxmlformats.org/drawingml/2006/picture">
+                  <pic:nvPicPr>
+                    <pic:cNvPr id="2043787856" name="Picture 48" descr="A graph with blue squares&#10;&#10;Description automatically generated"/>
+                    <pic:cNvPicPr>
+                      <a:picLocks noChangeAspect="1" noChangeArrowheads="1"/>
+                    </pic:cNvPicPr>
+                  </pic:nvPicPr>
+                  <pic:blipFill>
+                    <a:blip r:embed="rId38">
+                      <a:extLst>
+                        <a:ext uri="{28A0092B-C50C-407E-A947-70E740481C1C}">
+                          <a14:useLocalDpi xmlns:a14="http://schemas.microsoft.com/office/drawing/2010/main" val="0"/>
+                        </a:ext>
+                      </a:extLst>
+                    </a:blip>
+                    <a:srcRect/>
+                    <a:stretch>
+                      <a:fillRect/>
+                    </a:stretch>
+                  </pic:blipFill>
+                  <pic:spPr bwMode="auto">
+                    <a:xfrm>
+                      <a:off x="0" y="0"/>
+                      <a:ext cx="5367655" cy="3437255"/>
+                    </a:xfrm>
+                    <a:prstGeom prst="rect">
+                      <a:avLst/>
+                    </a:prstGeom>
+                    <a:noFill/>
+                    <a:ln>
+                      <a:noFill/>
+                    </a:ln>
+                  </pic:spPr>
+                </pic:pic>
+              </a:graphicData>
+            </a:graphic>
+          </wp:inline>
+        </w:drawing>
+      </w:r>
+    </w:p>
+    <w:p/>
+    <w:p>
+      <w:pPr>
+        <w:pStyle w:val="Heading2"/>
+      </w:pPr>
+      <w:r>
+        <w:t>Model 3: Simplified Model</w:t>
+      </w:r>
+    </w:p>
+    <w:p>
+      <w:r>
+        <w:t xml:space="preserve">The Model </w:t>
+      </w:r>
+      <w:r>
+        <w:t>is a simplified model that includes the minimal features needed to create an effective model while limiting the VIF. The minimal features for this model include</w:t>
+      </w:r>
+      <w:r>
+        <w:t>:</w:t>
+      </w:r>
+    </w:p>
+    <w:p>
+      <w:pPr>
+        <w:pStyle w:val="ListParagraph"/>
+        <w:numPr>
+          <w:ilvl w:val="0"/>
+          <w:numId w:val="6"/>
+        </w:numPr>
+      </w:pPr>
+      <w:r>
+        <w:t>Effective Federal Funds Rate Previous Period</w:t>
+      </w:r>
+    </w:p>
+    <w:p>
+      <w:pPr>
+        <w:pStyle w:val="ListParagraph"/>
+        <w:numPr>
+          <w:ilvl w:val="0"/>
+          <w:numId w:val="6"/>
+        </w:numPr>
+      </w:pPr>
+      <w:r>
+        <w:t>Inflation Gap</w:t>
+      </w:r>
+    </w:p>
+    <w:p>
+      <w:pPr>
+        <w:pStyle w:val="ListParagraph"/>
+        <w:numPr>
+          <w:ilvl w:val="0"/>
+          <w:numId w:val="6"/>
+        </w:numPr>
+      </w:pPr>
+      <w:r>
+        <w:t>Unemployment Gap</w:t>
+      </w:r>
+    </w:p>
+    <w:p/>
+    <w:p/>
+    <w:p>
+      <w:pPr>
+        <w:pStyle w:val="Heading3"/>
+      </w:pPr>
+      <w:r>
+        <w:t>OLS Regression Model</w:t>
+      </w:r>
+    </w:p>
+    <w:p>
+      <w:pPr>
         <w:spacing w:before="0" w:after="0" w:line="240" w:lineRule="auto"/>
       </w:pPr>
+      <w:r>
+        <w:t>The statistic metrics from the model summary</w:t>
+      </w:r>
     </w:p>
     <w:p>
       <w:pPr>
         <w:spacing w:before="0" w:after="0" w:line="240" w:lineRule="auto"/>
       </w:pPr>
     </w:p>
+    <w:p>
+      <w:pPr>
+        <w:spacing w:before="0" w:after="0" w:line="240" w:lineRule="auto"/>
+      </w:pPr>
+    </w:p>
+    <w:p>
+      <w:pPr>
+        <w:pStyle w:val="ListParagraph"/>
+        <w:numPr>
+          <w:ilvl w:val="0"/>
+          <w:numId w:val="11"/>
+        </w:numPr>
+      </w:pPr>
+      <w:r>
+        <w:t xml:space="preserve">Linearity - For this model the linear relationship between the predictor variables and response variables holds. As can be seen in the graph below predicted values vs </w:t>
+      </w:r>
+      <w:r>
+        <w:t>actual</w:t>
+      </w:r>
+      <w:r>
+        <w:t xml:space="preserve"> values, fall along a diagonal line indicating a linear relationship.</w:t>
+      </w:r>
+    </w:p>
+    <w:p>
+      <w:r>
+        <w:rPr>
+          <w:noProof/>
+        </w:rPr>
+        <w:drawing>
+          <wp:inline distT="0" distB="0" distL="0" distR="0" wp14:anchorId="380438FE" wp14:editId="6CB5014E">
+            <wp:extent cx="3700145" cy="2853055"/>
+            <wp:effectExtent l="0" t="0" r="0" b="4445"/>
+            <wp:docPr id="1090147797" name="Picture 53" descr="A graph with a red line and a line with blue dots&#10;&#10;Description automatically generated"/>
+            <wp:cNvGraphicFramePr>
+              <a:graphicFrameLocks xmlns:a="http://schemas.openxmlformats.org/drawingml/2006/main" noChangeAspect="1"/>
+            </wp:cNvGraphicFramePr>
+            <a:graphic xmlns:a="http://schemas.openxmlformats.org/drawingml/2006/main">
+              <a:graphicData uri="http://schemas.openxmlformats.org/drawingml/2006/picture">
+                <pic:pic xmlns:pic="http://schemas.openxmlformats.org/drawingml/2006/picture">
+                  <pic:nvPicPr>
+                    <pic:cNvPr id="1090147797" name="Picture 53" descr="A graph with a red line and a line with blue dots&#10;&#10;Description automatically generated"/>
+                    <pic:cNvPicPr>
+                      <a:picLocks noChangeAspect="1" noChangeArrowheads="1"/>
+                    </pic:cNvPicPr>
+                  </pic:nvPicPr>
+                  <pic:blipFill>
+                    <a:blip r:embed="rId59">
+                      <a:extLst>
+                        <a:ext uri="{28A0092B-C50C-407E-A947-70E740481C1C}">
+                          <a14:useLocalDpi xmlns:a14="http://schemas.microsoft.com/office/drawing/2010/main" val="0"/>
+                        </a:ext>
+                      </a:extLst>
+                    </a:blip>
+                    <a:srcRect/>
+                    <a:stretch>
+                      <a:fillRect/>
+                    </a:stretch>
+                  </pic:blipFill>
+                  <pic:spPr bwMode="auto">
+                    <a:xfrm>
+                      <a:off x="0" y="0"/>
+                      <a:ext cx="3700145" cy="2853055"/>
+                    </a:xfrm>
+                    <a:prstGeom prst="rect">
+                      <a:avLst/>
+                    </a:prstGeom>
+                    <a:noFill/>
+                    <a:ln>
+                      <a:noFill/>
+                    </a:ln>
+                  </pic:spPr>
+                </pic:pic>
+              </a:graphicData>
+            </a:graphic>
+          </wp:inline>
+        </w:drawing>
+      </w:r>
+    </w:p>
+    <w:p>
+      <w:pPr>
+        <w:pStyle w:val="ListParagraph"/>
+        <w:numPr>
+          <w:ilvl w:val="0"/>
+          <w:numId w:val="11"/>
+        </w:numPr>
+      </w:pPr>
+      <w:r>
+        <w:lastRenderedPageBreak/>
+        <w:t>Independence of Errors - The Durbin-Watson Test statistic of 1.</w:t>
+      </w:r>
+      <w:r>
+        <w:t>7</w:t>
+      </w:r>
+      <w:r>
+        <w:t>26</w:t>
+      </w:r>
+      <w:r>
+        <w:t xml:space="preserve"> is close to the 2 indicates minimal autocorrelation in the model residuals. The </w:t>
+      </w:r>
+      <w:r>
+        <w:t xml:space="preserve">Autocorrelation Function (ACF) </w:t>
+      </w:r>
+      <w:r>
+        <w:t>chart indicates potential statistically significant autocorrelation lags.</w:t>
+      </w:r>
+    </w:p>
+    <w:p>
+      <w:pPr>
+        <w:pStyle w:val="ListParagraph"/>
+      </w:pPr>
+    </w:p>
+    <w:p>
+      <w:pPr>
+        <w:pStyle w:val="ListParagraph"/>
+      </w:pPr>
+      <w:r>
+        <w:rPr>
+          <w:noProof/>
+        </w:rPr>
+        <w:drawing>
+          <wp:inline distT="0" distB="0" distL="0" distR="0" wp14:anchorId="15FB6304" wp14:editId="092034B8">
+            <wp:extent cx="3547745" cy="2717800"/>
+            <wp:effectExtent l="0" t="0" r="0" b="0"/>
+            <wp:docPr id="371837646" name="Picture 54" descr="A graph with blue dots and lines&#10;&#10;Description automatically generated"/>
+            <wp:cNvGraphicFramePr>
+              <a:graphicFrameLocks xmlns:a="http://schemas.openxmlformats.org/drawingml/2006/main" noChangeAspect="1"/>
+            </wp:cNvGraphicFramePr>
+            <a:graphic xmlns:a="http://schemas.openxmlformats.org/drawingml/2006/main">
+              <a:graphicData uri="http://schemas.openxmlformats.org/drawingml/2006/picture">
+                <pic:pic xmlns:pic="http://schemas.openxmlformats.org/drawingml/2006/picture">
+                  <pic:nvPicPr>
+                    <pic:cNvPr id="371837646" name="Picture 54" descr="A graph with blue dots and lines&#10;&#10;Description automatically generated"/>
+                    <pic:cNvPicPr>
+                      <a:picLocks noChangeAspect="1" noChangeArrowheads="1"/>
+                    </pic:cNvPicPr>
+                  </pic:nvPicPr>
+                  <pic:blipFill>
+                    <a:blip r:embed="rId61">
+                      <a:extLst>
+                        <a:ext uri="{28A0092B-C50C-407E-A947-70E740481C1C}">
+                          <a14:useLocalDpi xmlns:a14="http://schemas.microsoft.com/office/drawing/2010/main" val="0"/>
+                        </a:ext>
+                      </a:extLst>
+                    </a:blip>
+                    <a:srcRect/>
+                    <a:stretch>
+                      <a:fillRect/>
+                    </a:stretch>
+                  </pic:blipFill>
+                  <pic:spPr bwMode="auto">
+                    <a:xfrm>
+                      <a:off x="0" y="0"/>
+                      <a:ext cx="3547745" cy="2717800"/>
+                    </a:xfrm>
+                    <a:prstGeom prst="rect">
+                      <a:avLst/>
+                    </a:prstGeom>
+                    <a:noFill/>
+                    <a:ln>
+                      <a:noFill/>
+                    </a:ln>
+                  </pic:spPr>
+                </pic:pic>
+              </a:graphicData>
+            </a:graphic>
+          </wp:inline>
+        </w:drawing>
+      </w:r>
+    </w:p>
+    <w:p>
+      <w:pPr>
+        <w:pStyle w:val="ListParagraph"/>
+      </w:pPr>
+    </w:p>
+    <w:p>
+      <w:pPr>
+        <w:pStyle w:val="ListParagraph"/>
+        <w:numPr>
+          <w:ilvl w:val="0"/>
+          <w:numId w:val="11"/>
+        </w:numPr>
+      </w:pPr>
+      <w:r>
+        <w:t>Homoscedasticity (Constant Variance of Residuals)</w:t>
+      </w:r>
+      <w:r>
+        <w:t xml:space="preserve"> – The smoothed curve of the residuals through the scatter plot </w:t>
+      </w:r>
+      <w:r>
+        <w:t xml:space="preserve">does not </w:t>
+      </w:r>
+      <w:r>
+        <w:t xml:space="preserve">indicates the presence of a </w:t>
+      </w:r>
+      <w:r>
+        <w:t xml:space="preserve">strong </w:t>
+      </w:r>
+      <w:r>
+        <w:t>pattern.</w:t>
+      </w:r>
+    </w:p>
+    <w:p>
+      <w:r>
+        <w:rPr>
+          <w:noProof/>
+        </w:rPr>
+        <w:drawing>
+          <wp:inline distT="0" distB="0" distL="0" distR="0" wp14:anchorId="37FFB021" wp14:editId="56202533">
+            <wp:extent cx="3623945" cy="2853055"/>
+            <wp:effectExtent l="0" t="0" r="0" b="4445"/>
+            <wp:docPr id="2087364709" name="Picture 55" descr="A graph with blue dots and a red line&#10;&#10;Description automatically generated"/>
+            <wp:cNvGraphicFramePr>
+              <a:graphicFrameLocks xmlns:a="http://schemas.openxmlformats.org/drawingml/2006/main" noChangeAspect="1"/>
+            </wp:cNvGraphicFramePr>
+            <a:graphic xmlns:a="http://schemas.openxmlformats.org/drawingml/2006/main">
+              <a:graphicData uri="http://schemas.openxmlformats.org/drawingml/2006/picture">
+                <pic:pic xmlns:pic="http://schemas.openxmlformats.org/drawingml/2006/picture">
+                  <pic:nvPicPr>
+                    <pic:cNvPr id="2087364709" name="Picture 55" descr="A graph with blue dots and a red line&#10;&#10;Description automatically generated"/>
+                    <pic:cNvPicPr>
+                      <a:picLocks noChangeAspect="1" noChangeArrowheads="1"/>
+                    </pic:cNvPicPr>
+                  </pic:nvPicPr>
+                  <pic:blipFill>
+                    <a:blip r:embed="rId60">
+                      <a:extLst>
+                        <a:ext uri="{28A0092B-C50C-407E-A947-70E740481C1C}">
+                          <a14:useLocalDpi xmlns:a14="http://schemas.microsoft.com/office/drawing/2010/main" val="0"/>
+                        </a:ext>
+                      </a:extLst>
+                    </a:blip>
+                    <a:srcRect/>
+                    <a:stretch>
+                      <a:fillRect/>
+                    </a:stretch>
+                  </pic:blipFill>
+                  <pic:spPr bwMode="auto">
+                    <a:xfrm>
+                      <a:off x="0" y="0"/>
+                      <a:ext cx="3623945" cy="2853055"/>
+                    </a:xfrm>
+                    <a:prstGeom prst="rect">
+                      <a:avLst/>
+                    </a:prstGeom>
+                    <a:noFill/>
+                    <a:ln>
+                      <a:noFill/>
+                    </a:ln>
+                  </pic:spPr>
+                </pic:pic>
+              </a:graphicData>
+            </a:graphic>
+          </wp:inline>
+        </w:drawing>
+      </w:r>
+    </w:p>
+    <w:p/>
+    <w:p>
+      <w:pPr>
+        <w:pStyle w:val="ListParagraph"/>
+        <w:numPr>
+          <w:ilvl w:val="0"/>
+          <w:numId w:val="11"/>
+        </w:numPr>
+      </w:pPr>
+      <w:r>
+        <w:lastRenderedPageBreak/>
+        <w:t>Normality of Errors</w:t>
+      </w:r>
+      <w:r>
+        <w:t xml:space="preserve"> – The </w:t>
+      </w:r>
+      <w:r>
+        <w:t xml:space="preserve">Shapiro-Wilk Test </w:t>
+      </w:r>
+      <w:r>
+        <w:t xml:space="preserve">has a p-value that is less that 0.05 we can reject the null hypothesis in favor of the alternate hypothesis. The residuals deviate from normal distribution. </w:t>
+      </w:r>
+    </w:p>
+    <w:p>
+      <w:pPr>
+        <w:pStyle w:val="ListParagraph"/>
+      </w:pPr>
+    </w:p>
+    <w:p/>
+    <w:p>
+      <w:pPr>
+        <w:pStyle w:val="ListParagraph"/>
+      </w:pPr>
+    </w:p>
+    <w:p>
+      <w:pPr>
+        <w:pStyle w:val="ListParagraph"/>
+        <w:numPr>
+          <w:ilvl w:val="0"/>
+          <w:numId w:val="11"/>
+        </w:numPr>
+      </w:pPr>
+      <w:r>
+        <w:t>No Perfect Multicollinearity</w:t>
+      </w:r>
+      <w:r>
+        <w:t xml:space="preserve"> – For this model the Real Interest Rate and the FEDFUNDS-1 predictor variable exhibit a high degree </w:t>
+      </w:r>
+      <w:proofErr w:type="gramStart"/>
+      <w:r>
+        <w:t>correlations</w:t>
+      </w:r>
+      <w:proofErr w:type="gramEnd"/>
+      <w:r>
+        <w:t xml:space="preserve">. The VIFs values for Real Interest Rate and the FEDFUNDS-1 predictor are 4.62 and 9.69 </w:t>
+      </w:r>
+      <w:proofErr w:type="gramStart"/>
+      <w:r>
+        <w:t>respectively</w:t>
+      </w:r>
+      <w:proofErr w:type="gramEnd"/>
+      <w:r>
+        <w:t xml:space="preserve"> </w:t>
+      </w:r>
+    </w:p>
+    <w:p>
+      <w:pPr>
+        <w:spacing w:before="0" w:after="0" w:line="240" w:lineRule="auto"/>
+      </w:pPr>
+    </w:p>
+    <w:p>
+      <w:pPr>
+        <w:spacing w:before="0" w:after="0" w:line="240" w:lineRule="auto"/>
+      </w:pPr>
+    </w:p>
+    <w:p>
+      <w:pPr>
+        <w:pStyle w:val="Heading3"/>
+      </w:pPr>
+      <w:r>
+        <w:t>Lasso Regression Model</w:t>
+      </w:r>
+    </w:p>
+    <w:p/>
+    <w:p/>
     <w:p>
       <w:pPr>
         <w:ind w:left="360"/>
@@ -11440,6 +12417,7 @@
             <w:rPr>
               <w:noProof/>
             </w:rPr>
+            <w:lastRenderedPageBreak/>
             <w:t xml:space="preserve">Cohen, I. K., Ferretti, F., &amp; McIntosh, B. (2014, November 19). Decomposing the misery index: A dynamic approach. </w:t>
           </w:r>
           <w:r>
@@ -11498,14 +12476,7 @@
             <w:rPr>
               <w:noProof/>
             </w:rPr>
-            <w:t xml:space="preserve">. </w:t>
-          </w:r>
-          <w:r>
-            <w:rPr>
-              <w:noProof/>
-            </w:rPr>
-            <w:lastRenderedPageBreak/>
-            <w:t>Retrieved from FRED Economic Data St. Louis FED: https://fred.stlouisfed.org/series/CORESTICKM157SFRBATL</w:t>
+            <w:t>. Retrieved from FRED Economic Data St. Louis FED: https://fred.stlouisfed.org/series/CORESTICKM157SFRBATL</w:t>
           </w:r>
         </w:p>
         <w:p>
@@ -11769,7 +12740,16 @@
               <w:iCs/>
               <w:noProof/>
             </w:rPr>
-            <w:t>Federal Reserve Act : Public Law 63-43, 63d Congress, H.R. 7837: An Act to Provide for the Establishment of Federal Reserve Banks, to Furnish an Elastic Currency, to Afford Means of Rediscounting Commercial Paper, to Establish a More Effective Supervision.</w:t>
+            <w:t xml:space="preserve">Federal Reserve Act : Public Law 63-43, 63d Congress, H.R. 7837: An Act to Provide for the Establishment of Federal </w:t>
+          </w:r>
+          <w:r>
+            <w:rPr>
+              <w:i/>
+              <w:iCs/>
+              <w:noProof/>
+            </w:rPr>
+            <w:lastRenderedPageBreak/>
+            <w:t>Reserve Banks, to Furnish an Elastic Currency, to Afford Means of Rediscounting Commercial Paper, to Establish a More Effective Supervision.</w:t>
           </w:r>
           <w:r>
             <w:rPr>
@@ -11831,7 +12811,6 @@
         </w:rPr>
       </w:pPr>
       <w:r>
-        <w:lastRenderedPageBreak/>
         <w:br w:type="page"/>
       </w:r>
     </w:p>
@@ -13070,7 +14049,7 @@
       </w:r>
     </w:p>
     <w:sectPr>
-      <w:footerReference w:type="default" r:id="rId59"/>
+      <w:footerReference w:type="default" r:id="rId62"/>
       <w:pgSz w:w="12240" w:h="15840"/>
       <w:pgMar w:top="1440" w:right="1800" w:bottom="1440" w:left="1800" w:header="720" w:footer="720" w:gutter="0"/>
       <w:cols w:space="720"/>
@@ -13362,6 +14341,95 @@
 <file path=word/numbering.xml><?xml version="1.0" encoding="utf-8"?>
 <w:numbering xmlns:wpc="http://schemas.microsoft.com/office/word/2010/wordprocessingCanvas" xmlns:cx="http://schemas.microsoft.com/office/drawing/2014/chartex" xmlns:cx1="http://schemas.microsoft.com/office/drawing/2015/9/8/chartex" xmlns:cx2="http://schemas.microsoft.com/office/drawing/2015/10/21/chartex" xmlns:cx3="http://schemas.microsoft.com/office/drawing/2016/5/9/chartex" xmlns:cx4="http://schemas.microsoft.com/office/drawing/2016/5/10/chartex" xmlns:cx5="http://schemas.microsoft.com/office/drawing/2016/5/11/chartex" xmlns:cx6="http://schemas.microsoft.com/office/drawing/2016/5/12/chartex" xmlns:cx7="http://schemas.microsoft.com/office/drawing/2016/5/13/chartex" xmlns:cx8="http://schemas.microsoft.com/office/drawing/2016/5/14/chartex" xmlns:mc="http://schemas.openxmlformats.org/markup-compatibility/2006" xmlns:aink="http://schemas.microsoft.com/office/drawing/2016/ink" xmlns:am3d="http://schemas.microsoft.com/office/drawing/2017/model3d" xmlns:o="urn:schemas-microsoft-com:office:office" xmlns:oel="http://schemas.microsoft.com/office/2019/extlst" xmlns:r="http://schemas.openxmlformats.org/officeDocument/2006/relationships" xmlns:m="http://schemas.openxmlformats.org/officeDocument/2006/math" xmlns:v="urn:schemas-microsoft-com:vml" xmlns:wp14="http://schemas.microsoft.com/office/word/2010/wordprocessingDrawing" xmlns:wp="http://schemas.openxmlformats.org/drawingml/2006/wordprocessingDrawing" xmlns:w10="urn:schemas-microsoft-com:office:word" xmlns:w="http://schemas.openxmlformats.org/wordprocessingml/2006/main" xmlns:w14="http://schemas.microsoft.com/office/word/2010/wordml" xmlns:w15="http://schemas.microsoft.com/office/word/2012/wordml" xmlns:w16cex="http://schemas.microsoft.com/office/word/2018/wordml/cex" xmlns:w16cid="http://schemas.microsoft.com/office/word/2016/wordml/cid" xmlns:w16="http://schemas.microsoft.com/office/word/2018/wordml" xmlns:w16sdtdh="http://schemas.microsoft.com/office/word/2020/wordml/sdtdatahash" xmlns:w16se="http://schemas.microsoft.com/office/word/2015/wordml/symex" xmlns:wpg="http://schemas.microsoft.com/office/word/2010/wordprocessingGroup" xmlns:wpi="http://schemas.microsoft.com/office/word/2010/wordprocessingInk" xmlns:wne="http://schemas.microsoft.com/office/word/2006/wordml" xmlns:wps="http://schemas.microsoft.com/office/word/2010/wordprocessingShape" mc:Ignorable="w14 w15 w16se w16cid w16 w16cex w16sdtdh wp14">
   <w:abstractNum w:abstractNumId="0" w15:restartNumberingAfterBreak="0">
+    <w:nsid w:val="013800DB"/>
+    <w:multiLevelType w:val="hybridMultilevel"/>
+    <w:tmpl w:val="1EC6D78E"/>
+    <w:lvl w:ilvl="0" w:tplc="FFFFFFFF">
+      <w:start w:val="1"/>
+      <w:numFmt w:val="decimal"/>
+      <w:lvlText w:val="%1."/>
+      <w:lvlJc w:val="left"/>
+      <w:pPr>
+        <w:ind w:left="720" w:hanging="360"/>
+      </w:pPr>
+      <w:rPr>
+        <w:rFonts w:hint="default"/>
+      </w:rPr>
+    </w:lvl>
+    <w:lvl w:ilvl="1" w:tplc="FFFFFFFF" w:tentative="1">
+      <w:start w:val="1"/>
+      <w:numFmt w:val="lowerLetter"/>
+      <w:lvlText w:val="%2."/>
+      <w:lvlJc w:val="left"/>
+      <w:pPr>
+        <w:ind w:left="1440" w:hanging="360"/>
+      </w:pPr>
+    </w:lvl>
+    <w:lvl w:ilvl="2" w:tplc="FFFFFFFF" w:tentative="1">
+      <w:start w:val="1"/>
+      <w:numFmt w:val="lowerRoman"/>
+      <w:lvlText w:val="%3."/>
+      <w:lvlJc w:val="right"/>
+      <w:pPr>
+        <w:ind w:left="2160" w:hanging="180"/>
+      </w:pPr>
+    </w:lvl>
+    <w:lvl w:ilvl="3" w:tplc="FFFFFFFF" w:tentative="1">
+      <w:start w:val="1"/>
+      <w:numFmt w:val="decimal"/>
+      <w:lvlText w:val="%4."/>
+      <w:lvlJc w:val="left"/>
+      <w:pPr>
+        <w:ind w:left="2880" w:hanging="360"/>
+      </w:pPr>
+    </w:lvl>
+    <w:lvl w:ilvl="4" w:tplc="FFFFFFFF" w:tentative="1">
+      <w:start w:val="1"/>
+      <w:numFmt w:val="lowerLetter"/>
+      <w:lvlText w:val="%5."/>
+      <w:lvlJc w:val="left"/>
+      <w:pPr>
+        <w:ind w:left="3600" w:hanging="360"/>
+      </w:pPr>
+    </w:lvl>
+    <w:lvl w:ilvl="5" w:tplc="FFFFFFFF" w:tentative="1">
+      <w:start w:val="1"/>
+      <w:numFmt w:val="lowerRoman"/>
+      <w:lvlText w:val="%6."/>
+      <w:lvlJc w:val="right"/>
+      <w:pPr>
+        <w:ind w:left="4320" w:hanging="180"/>
+      </w:pPr>
+    </w:lvl>
+    <w:lvl w:ilvl="6" w:tplc="FFFFFFFF" w:tentative="1">
+      <w:start w:val="1"/>
+      <w:numFmt w:val="decimal"/>
+      <w:lvlText w:val="%7."/>
+      <w:lvlJc w:val="left"/>
+      <w:pPr>
+        <w:ind w:left="5040" w:hanging="360"/>
+      </w:pPr>
+    </w:lvl>
+    <w:lvl w:ilvl="7" w:tplc="FFFFFFFF" w:tentative="1">
+      <w:start w:val="1"/>
+      <w:numFmt w:val="lowerLetter"/>
+      <w:lvlText w:val="%8."/>
+      <w:lvlJc w:val="left"/>
+      <w:pPr>
+        <w:ind w:left="5760" w:hanging="360"/>
+      </w:pPr>
+    </w:lvl>
+    <w:lvl w:ilvl="8" w:tplc="FFFFFFFF" w:tentative="1">
+      <w:start w:val="1"/>
+      <w:numFmt w:val="lowerRoman"/>
+      <w:lvlText w:val="%9."/>
+      <w:lvlJc w:val="right"/>
+      <w:pPr>
+        <w:ind w:left="6480" w:hanging="180"/>
+      </w:pPr>
+    </w:lvl>
+  </w:abstractNum>
+  <w:abstractNum w:abstractNumId="1" w15:restartNumberingAfterBreak="0">
     <w:nsid w:val="05DC0B1C"/>
     <w:multiLevelType w:val="hybridMultilevel"/>
     <w:tmpl w:val="EA1AAF98"/>
@@ -13474,7 +14542,7 @@
       </w:rPr>
     </w:lvl>
   </w:abstractNum>
-  <w:abstractNum w:abstractNumId="1" w15:restartNumberingAfterBreak="0">
+  <w:abstractNum w:abstractNumId="2" w15:restartNumberingAfterBreak="0">
     <w:nsid w:val="0ECF4690"/>
     <w:multiLevelType w:val="hybridMultilevel"/>
     <w:tmpl w:val="696CCC4E"/>
@@ -13587,7 +14655,7 @@
       </w:rPr>
     </w:lvl>
   </w:abstractNum>
-  <w:abstractNum w:abstractNumId="2" w15:restartNumberingAfterBreak="0">
+  <w:abstractNum w:abstractNumId="3" w15:restartNumberingAfterBreak="0">
     <w:nsid w:val="1C0A72CF"/>
     <w:multiLevelType w:val="hybridMultilevel"/>
     <w:tmpl w:val="D146E22C"/>
@@ -13676,7 +14744,7 @@
       </w:pPr>
     </w:lvl>
   </w:abstractNum>
-  <w:abstractNum w:abstractNumId="3" w15:restartNumberingAfterBreak="0">
+  <w:abstractNum w:abstractNumId="4" w15:restartNumberingAfterBreak="0">
     <w:nsid w:val="22E869EF"/>
     <w:multiLevelType w:val="hybridMultilevel"/>
     <w:tmpl w:val="D146E22C"/>
@@ -13765,7 +14833,7 @@
       </w:pPr>
     </w:lvl>
   </w:abstractNum>
-  <w:abstractNum w:abstractNumId="4" w15:restartNumberingAfterBreak="0">
+  <w:abstractNum w:abstractNumId="5" w15:restartNumberingAfterBreak="0">
     <w:nsid w:val="2F8242FE"/>
     <w:multiLevelType w:val="multilevel"/>
     <w:tmpl w:val="B2A050E0"/>
@@ -13879,7 +14947,96 @@
       </w:rPr>
     </w:lvl>
   </w:abstractNum>
-  <w:abstractNum w:abstractNumId="5" w15:restartNumberingAfterBreak="0">
+  <w:abstractNum w:abstractNumId="6" w15:restartNumberingAfterBreak="0">
+    <w:nsid w:val="311941A9"/>
+    <w:multiLevelType w:val="hybridMultilevel"/>
+    <w:tmpl w:val="1EC6D78E"/>
+    <w:lvl w:ilvl="0" w:tplc="FFFFFFFF">
+      <w:start w:val="1"/>
+      <w:numFmt w:val="decimal"/>
+      <w:lvlText w:val="%1."/>
+      <w:lvlJc w:val="left"/>
+      <w:pPr>
+        <w:ind w:left="720" w:hanging="360"/>
+      </w:pPr>
+      <w:rPr>
+        <w:rFonts w:hint="default"/>
+      </w:rPr>
+    </w:lvl>
+    <w:lvl w:ilvl="1" w:tplc="FFFFFFFF" w:tentative="1">
+      <w:start w:val="1"/>
+      <w:numFmt w:val="lowerLetter"/>
+      <w:lvlText w:val="%2."/>
+      <w:lvlJc w:val="left"/>
+      <w:pPr>
+        <w:ind w:left="1440" w:hanging="360"/>
+      </w:pPr>
+    </w:lvl>
+    <w:lvl w:ilvl="2" w:tplc="FFFFFFFF" w:tentative="1">
+      <w:start w:val="1"/>
+      <w:numFmt w:val="lowerRoman"/>
+      <w:lvlText w:val="%3."/>
+      <w:lvlJc w:val="right"/>
+      <w:pPr>
+        <w:ind w:left="2160" w:hanging="180"/>
+      </w:pPr>
+    </w:lvl>
+    <w:lvl w:ilvl="3" w:tplc="FFFFFFFF" w:tentative="1">
+      <w:start w:val="1"/>
+      <w:numFmt w:val="decimal"/>
+      <w:lvlText w:val="%4."/>
+      <w:lvlJc w:val="left"/>
+      <w:pPr>
+        <w:ind w:left="2880" w:hanging="360"/>
+      </w:pPr>
+    </w:lvl>
+    <w:lvl w:ilvl="4" w:tplc="FFFFFFFF" w:tentative="1">
+      <w:start w:val="1"/>
+      <w:numFmt w:val="lowerLetter"/>
+      <w:lvlText w:val="%5."/>
+      <w:lvlJc w:val="left"/>
+      <w:pPr>
+        <w:ind w:left="3600" w:hanging="360"/>
+      </w:pPr>
+    </w:lvl>
+    <w:lvl w:ilvl="5" w:tplc="FFFFFFFF" w:tentative="1">
+      <w:start w:val="1"/>
+      <w:numFmt w:val="lowerRoman"/>
+      <w:lvlText w:val="%6."/>
+      <w:lvlJc w:val="right"/>
+      <w:pPr>
+        <w:ind w:left="4320" w:hanging="180"/>
+      </w:pPr>
+    </w:lvl>
+    <w:lvl w:ilvl="6" w:tplc="FFFFFFFF" w:tentative="1">
+      <w:start w:val="1"/>
+      <w:numFmt w:val="decimal"/>
+      <w:lvlText w:val="%7."/>
+      <w:lvlJc w:val="left"/>
+      <w:pPr>
+        <w:ind w:left="5040" w:hanging="360"/>
+      </w:pPr>
+    </w:lvl>
+    <w:lvl w:ilvl="7" w:tplc="FFFFFFFF" w:tentative="1">
+      <w:start w:val="1"/>
+      <w:numFmt w:val="lowerLetter"/>
+      <w:lvlText w:val="%8."/>
+      <w:lvlJc w:val="left"/>
+      <w:pPr>
+        <w:ind w:left="5760" w:hanging="360"/>
+      </w:pPr>
+    </w:lvl>
+    <w:lvl w:ilvl="8" w:tplc="FFFFFFFF" w:tentative="1">
+      <w:start w:val="1"/>
+      <w:numFmt w:val="lowerRoman"/>
+      <w:lvlText w:val="%9."/>
+      <w:lvlJc w:val="right"/>
+      <w:pPr>
+        <w:ind w:left="6480" w:hanging="180"/>
+      </w:pPr>
+    </w:lvl>
+  </w:abstractNum>
+  <w:abstractNum w:abstractNumId="7" w15:restartNumberingAfterBreak="0">
     <w:nsid w:val="38932E4D"/>
     <w:multiLevelType w:val="hybridMultilevel"/>
     <w:tmpl w:val="FACE42AC"/>
@@ -13992,7 +15149,96 @@
       </w:rPr>
     </w:lvl>
   </w:abstractNum>
-  <w:abstractNum w:abstractNumId="6" w15:restartNumberingAfterBreak="0">
+  <w:abstractNum w:abstractNumId="8" w15:restartNumberingAfterBreak="0">
+    <w:nsid w:val="3C304DA4"/>
+    <w:multiLevelType w:val="hybridMultilevel"/>
+    <w:tmpl w:val="D146E22C"/>
+    <w:lvl w:ilvl="0" w:tplc="FFFFFFFF">
+      <w:start w:val="1"/>
+      <w:numFmt w:val="decimal"/>
+      <w:lvlText w:val="%1."/>
+      <w:lvlJc w:val="left"/>
+      <w:pPr>
+        <w:ind w:left="720" w:hanging="360"/>
+      </w:pPr>
+      <w:rPr>
+        <w:rFonts w:hint="default"/>
+      </w:rPr>
+    </w:lvl>
+    <w:lvl w:ilvl="1" w:tplc="FFFFFFFF" w:tentative="1">
+      <w:start w:val="1"/>
+      <w:numFmt w:val="lowerLetter"/>
+      <w:lvlText w:val="%2."/>
+      <w:lvlJc w:val="left"/>
+      <w:pPr>
+        <w:ind w:left="1440" w:hanging="360"/>
+      </w:pPr>
+    </w:lvl>
+    <w:lvl w:ilvl="2" w:tplc="FFFFFFFF" w:tentative="1">
+      <w:start w:val="1"/>
+      <w:numFmt w:val="lowerRoman"/>
+      <w:lvlText w:val="%3."/>
+      <w:lvlJc w:val="right"/>
+      <w:pPr>
+        <w:ind w:left="2160" w:hanging="180"/>
+      </w:pPr>
+    </w:lvl>
+    <w:lvl w:ilvl="3" w:tplc="FFFFFFFF" w:tentative="1">
+      <w:start w:val="1"/>
+      <w:numFmt w:val="decimal"/>
+      <w:lvlText w:val="%4."/>
+      <w:lvlJc w:val="left"/>
+      <w:pPr>
+        <w:ind w:left="2880" w:hanging="360"/>
+      </w:pPr>
+    </w:lvl>
+    <w:lvl w:ilvl="4" w:tplc="FFFFFFFF" w:tentative="1">
+      <w:start w:val="1"/>
+      <w:numFmt w:val="lowerLetter"/>
+      <w:lvlText w:val="%5."/>
+      <w:lvlJc w:val="left"/>
+      <w:pPr>
+        <w:ind w:left="3600" w:hanging="360"/>
+      </w:pPr>
+    </w:lvl>
+    <w:lvl w:ilvl="5" w:tplc="FFFFFFFF" w:tentative="1">
+      <w:start w:val="1"/>
+      <w:numFmt w:val="lowerRoman"/>
+      <w:lvlText w:val="%6."/>
+      <w:lvlJc w:val="right"/>
+      <w:pPr>
+        <w:ind w:left="4320" w:hanging="180"/>
+      </w:pPr>
+    </w:lvl>
+    <w:lvl w:ilvl="6" w:tplc="FFFFFFFF" w:tentative="1">
+      <w:start w:val="1"/>
+      <w:numFmt w:val="decimal"/>
+      <w:lvlText w:val="%7."/>
+      <w:lvlJc w:val="left"/>
+      <w:pPr>
+        <w:ind w:left="5040" w:hanging="360"/>
+      </w:pPr>
+    </w:lvl>
+    <w:lvl w:ilvl="7" w:tplc="FFFFFFFF" w:tentative="1">
+      <w:start w:val="1"/>
+      <w:numFmt w:val="lowerLetter"/>
+      <w:lvlText w:val="%8."/>
+      <w:lvlJc w:val="left"/>
+      <w:pPr>
+        <w:ind w:left="5760" w:hanging="360"/>
+      </w:pPr>
+    </w:lvl>
+    <w:lvl w:ilvl="8" w:tplc="FFFFFFFF" w:tentative="1">
+      <w:start w:val="1"/>
+      <w:numFmt w:val="lowerRoman"/>
+      <w:lvlText w:val="%9."/>
+      <w:lvlJc w:val="right"/>
+      <w:pPr>
+        <w:ind w:left="6480" w:hanging="180"/>
+      </w:pPr>
+    </w:lvl>
+  </w:abstractNum>
+  <w:abstractNum w:abstractNumId="9" w15:restartNumberingAfterBreak="0">
     <w:nsid w:val="3C374A4E"/>
     <w:multiLevelType w:val="hybridMultilevel"/>
     <w:tmpl w:val="1EC6D78E"/>
@@ -14081,7 +15327,96 @@
       </w:pPr>
     </w:lvl>
   </w:abstractNum>
-  <w:abstractNum w:abstractNumId="7" w15:restartNumberingAfterBreak="0">
+  <w:abstractNum w:abstractNumId="10" w15:restartNumberingAfterBreak="0">
+    <w:nsid w:val="60365267"/>
+    <w:multiLevelType w:val="hybridMultilevel"/>
+    <w:tmpl w:val="D146E22C"/>
+    <w:lvl w:ilvl="0" w:tplc="FFFFFFFF">
+      <w:start w:val="1"/>
+      <w:numFmt w:val="decimal"/>
+      <w:lvlText w:val="%1."/>
+      <w:lvlJc w:val="left"/>
+      <w:pPr>
+        <w:ind w:left="720" w:hanging="360"/>
+      </w:pPr>
+      <w:rPr>
+        <w:rFonts w:hint="default"/>
+      </w:rPr>
+    </w:lvl>
+    <w:lvl w:ilvl="1" w:tplc="FFFFFFFF" w:tentative="1">
+      <w:start w:val="1"/>
+      <w:numFmt w:val="lowerLetter"/>
+      <w:lvlText w:val="%2."/>
+      <w:lvlJc w:val="left"/>
+      <w:pPr>
+        <w:ind w:left="1440" w:hanging="360"/>
+      </w:pPr>
+    </w:lvl>
+    <w:lvl w:ilvl="2" w:tplc="FFFFFFFF" w:tentative="1">
+      <w:start w:val="1"/>
+      <w:numFmt w:val="lowerRoman"/>
+      <w:lvlText w:val="%3."/>
+      <w:lvlJc w:val="right"/>
+      <w:pPr>
+        <w:ind w:left="2160" w:hanging="180"/>
+      </w:pPr>
+    </w:lvl>
+    <w:lvl w:ilvl="3" w:tplc="FFFFFFFF" w:tentative="1">
+      <w:start w:val="1"/>
+      <w:numFmt w:val="decimal"/>
+      <w:lvlText w:val="%4."/>
+      <w:lvlJc w:val="left"/>
+      <w:pPr>
+        <w:ind w:left="2880" w:hanging="360"/>
+      </w:pPr>
+    </w:lvl>
+    <w:lvl w:ilvl="4" w:tplc="FFFFFFFF" w:tentative="1">
+      <w:start w:val="1"/>
+      <w:numFmt w:val="lowerLetter"/>
+      <w:lvlText w:val="%5."/>
+      <w:lvlJc w:val="left"/>
+      <w:pPr>
+        <w:ind w:left="3600" w:hanging="360"/>
+      </w:pPr>
+    </w:lvl>
+    <w:lvl w:ilvl="5" w:tplc="FFFFFFFF" w:tentative="1">
+      <w:start w:val="1"/>
+      <w:numFmt w:val="lowerRoman"/>
+      <w:lvlText w:val="%6."/>
+      <w:lvlJc w:val="right"/>
+      <w:pPr>
+        <w:ind w:left="4320" w:hanging="180"/>
+      </w:pPr>
+    </w:lvl>
+    <w:lvl w:ilvl="6" w:tplc="FFFFFFFF" w:tentative="1">
+      <w:start w:val="1"/>
+      <w:numFmt w:val="decimal"/>
+      <w:lvlText w:val="%7."/>
+      <w:lvlJc w:val="left"/>
+      <w:pPr>
+        <w:ind w:left="5040" w:hanging="360"/>
+      </w:pPr>
+    </w:lvl>
+    <w:lvl w:ilvl="7" w:tplc="FFFFFFFF" w:tentative="1">
+      <w:start w:val="1"/>
+      <w:numFmt w:val="lowerLetter"/>
+      <w:lvlText w:val="%8."/>
+      <w:lvlJc w:val="left"/>
+      <w:pPr>
+        <w:ind w:left="5760" w:hanging="360"/>
+      </w:pPr>
+    </w:lvl>
+    <w:lvl w:ilvl="8" w:tplc="FFFFFFFF" w:tentative="1">
+      <w:start w:val="1"/>
+      <w:numFmt w:val="lowerRoman"/>
+      <w:lvlText w:val="%9."/>
+      <w:lvlJc w:val="right"/>
+      <w:pPr>
+        <w:ind w:left="6480" w:hanging="180"/>
+      </w:pPr>
+    </w:lvl>
+  </w:abstractNum>
+  <w:abstractNum w:abstractNumId="11" w15:restartNumberingAfterBreak="0">
     <w:nsid w:val="71494AE5"/>
     <w:multiLevelType w:val="hybridMultilevel"/>
     <w:tmpl w:val="DCC27B20"/>
@@ -14194,7 +15529,7 @@
       </w:rPr>
     </w:lvl>
   </w:abstractNum>
-  <w:abstractNum w:abstractNumId="8" w15:restartNumberingAfterBreak="0">
+  <w:abstractNum w:abstractNumId="12" w15:restartNumberingAfterBreak="0">
     <w:nsid w:val="7351330A"/>
     <w:multiLevelType w:val="hybridMultilevel"/>
     <w:tmpl w:val="6F7EBD5E"/>
@@ -14307,7 +15642,7 @@
       </w:rPr>
     </w:lvl>
   </w:abstractNum>
-  <w:abstractNum w:abstractNumId="9" w15:restartNumberingAfterBreak="0">
+  <w:abstractNum w:abstractNumId="13" w15:restartNumberingAfterBreak="0">
     <w:nsid w:val="759827AC"/>
     <w:multiLevelType w:val="hybridMultilevel"/>
     <w:tmpl w:val="5D8EA054"/>
@@ -14421,34 +15756,46 @@
     </w:lvl>
   </w:abstractNum>
   <w:num w:numId="1" w16cid:durableId="766657120">
+    <w:abstractNumId w:val="5"/>
+  </w:num>
+  <w:num w:numId="2" w16cid:durableId="375199978">
+    <w:abstractNumId w:val="1"/>
+  </w:num>
+  <w:num w:numId="3" w16cid:durableId="1744255916">
+    <w:abstractNumId w:val="13"/>
+  </w:num>
+  <w:num w:numId="4" w16cid:durableId="547032706">
+    <w:abstractNumId w:val="7"/>
+  </w:num>
+  <w:num w:numId="5" w16cid:durableId="1740597984">
+    <w:abstractNumId w:val="11"/>
+  </w:num>
+  <w:num w:numId="6" w16cid:durableId="1318388391">
+    <w:abstractNumId w:val="12"/>
+  </w:num>
+  <w:num w:numId="7" w16cid:durableId="2053384269">
+    <w:abstractNumId w:val="9"/>
+  </w:num>
+  <w:num w:numId="8" w16cid:durableId="1044250627">
+    <w:abstractNumId w:val="2"/>
+  </w:num>
+  <w:num w:numId="9" w16cid:durableId="912856430">
     <w:abstractNumId w:val="4"/>
   </w:num>
-  <w:num w:numId="2" w16cid:durableId="375199978">
-    <w:abstractNumId w:val="0"/>
+  <w:num w:numId="10" w16cid:durableId="754404840">
+    <w:abstractNumId w:val="3"/>
   </w:num>
-  <w:num w:numId="3" w16cid:durableId="1744255916">
-    <w:abstractNumId w:val="9"/>
-  </w:num>
-  <w:num w:numId="4" w16cid:durableId="547032706">
-    <w:abstractNumId w:val="5"/>
-  </w:num>
-  <w:num w:numId="5" w16cid:durableId="1740597984">
-    <w:abstractNumId w:val="7"/>
-  </w:num>
-  <w:num w:numId="6" w16cid:durableId="1318388391">
+  <w:num w:numId="11" w16cid:durableId="1383793009">
     <w:abstractNumId w:val="8"/>
   </w:num>
-  <w:num w:numId="7" w16cid:durableId="2053384269">
+  <w:num w:numId="12" w16cid:durableId="282463584">
+    <w:abstractNumId w:val="10"/>
+  </w:num>
+  <w:num w:numId="13" w16cid:durableId="964627024">
     <w:abstractNumId w:val="6"/>
   </w:num>
-  <w:num w:numId="8" w16cid:durableId="1044250627">
-    <w:abstractNumId w:val="1"/>
-  </w:num>
-  <w:num w:numId="9" w16cid:durableId="912856430">
-    <w:abstractNumId w:val="3"/>
-  </w:num>
-  <w:num w:numId="10" w16cid:durableId="754404840">
-    <w:abstractNumId w:val="2"/>
+  <w:num w:numId="14" w16cid:durableId="1911384043">
+    <w:abstractNumId w:val="0"/>
   </w:num>
 </w:numbering>
 </file>
@@ -14902,6 +16249,7 @@
     <w:name w:val="heading 3"/>
     <w:basedOn w:val="Normal"/>
     <w:next w:val="Normal"/>
+    <w:link w:val="Heading3Char"/>
     <w:uiPriority w:val="9"/>
     <w:unhideWhenUsed/>
     <w:qFormat/>
@@ -15559,6 +16907,19 @@
       <w:color w:val="666666"/>
     </w:rPr>
   </w:style>
+  <w:style w:type="character" w:customStyle="1" w:styleId="Heading3Char">
+    <w:name w:val="Heading 3 Char"/>
+    <w:basedOn w:val="DefaultParagraphFont"/>
+    <w:link w:val="Heading3"/>
+    <w:uiPriority w:val="9"/>
+    <w:rsid w:val="00B14A02"/>
+    <w:rPr>
+      <w:rFonts w:ascii="Helvetica Neue" w:hAnsi="Helvetica Neue"/>
+      <w:b/>
+      <w:sz w:val="28"/>
+      <w:szCs w:val="28"/>
+    </w:rPr>
+  </w:style>
 </w:styles>
 </file>
 
@@ -16027,7 +17388,7 @@
     </b:Author>
     <b:InternetSiteTitle>FRED Economic Data St. Louis FED</b:InternetSiteTitle>
     <b:URL>https://fred.stlouisfed.org/series/REAINTRATREARAT1MO</b:URL>
-    <b:RefOrder>15</b:RefOrder>
+    <b:RefOrder>16</b:RefOrder>
   </b:Source>
   <b:Source>
     <b:Tag>Fed231</b:Tag>
@@ -16048,7 +17409,7 @@
     <b:Year>2023</b:Year>
     <b:Month>September</b:Month>
     <b:Day>13</b:Day>
-    <b:RefOrder>16</b:RefOrder>
+    <b:RefOrder>17</b:RefOrder>
   </b:Source>
   <b:Source>
     <b:Tag>Jou23</b:Tag>
@@ -16105,7 +17466,7 @@
         </b:NameList>
       </b:Author>
     </b:Author>
-    <b:RefOrder>17</b:RefOrder>
+    <b:RefOrder>18</b:RefOrder>
   </b:Source>
   <b:Source>
     <b:Tag>Poo99</b:Tag>
@@ -16126,7 +17487,7 @@
         </b:NameList>
       </b:Author>
     </b:Author>
-    <b:RefOrder>18</b:RefOrder>
+    <b:RefOrder>19</b:RefOrder>
   </b:Source>
   <b:Source>
     <b:Tag>Man10</b:Tag>
@@ -16149,7 +17510,7 @@
         </b:NameList>
       </b:Author>
     </b:Author>
-    <b:RefOrder>19</b:RefOrder>
+    <b:RefOrder>20</b:RefOrder>
   </b:Source>
   <b:Source>
     <b:Tag>Lov99</b:Tag>
@@ -16261,6 +17622,28 @@
     </b:Author>
     <b:RefOrder>14</b:RefOrder>
   </b:Source>
+  <b:Source>
+    <b:Tag>Ber04</b:Tag>
+    <b:SourceType>InternetSite</b:SourceType>
+    <b:Guid>{1F90A6C9-D492-6148-B661-B4BF867977A2}</b:Guid>
+    <b:Title>Remarks by Governor Ben S. Bernanke</b:Title>
+    <b:InternetSiteTitle>Federal Reserve</b:InternetSiteTitle>
+    <b:URL>https://www.federalreserve.gov/boarddocs/speeches/2004/200405202/default.htm</b:URL>
+    <b:Year>2004</b:Year>
+    <b:Month>May</b:Month>
+    <b:Day>20</b:Day>
+    <b:Author>
+      <b:Author>
+        <b:NameList>
+          <b:Person>
+            <b:Last>Bernanke</b:Last>
+            <b:First>Ben</b:First>
+          </b:Person>
+        </b:NameList>
+      </b:Author>
+    </b:Author>
+    <b:RefOrder>15</b:RefOrder>
+  </b:Source>
 </b:Sources>
 </file>
 
@@ -16274,7 +17657,7 @@
 </file>
 
 <file path=customXml/itemProps2.xml><?xml version="1.0" encoding="utf-8"?>
-<ds:datastoreItem xmlns:ds="http://schemas.openxmlformats.org/officeDocument/2006/customXml" ds:itemID="{2D2DE2F7-79CC-0747-8A6E-54D730AA7CD6}">
+<ds:datastoreItem xmlns:ds="http://schemas.openxmlformats.org/officeDocument/2006/customXml" ds:itemID="{AC2056D7-424E-C34B-A801-C4BB540938AF}">
   <ds:schemaRefs>
     <ds:schemaRef ds:uri="http://schemas.openxmlformats.org/officeDocument/2006/bibliography"/>
   </ds:schemaRefs>
